--- a/assignment2/HW2.docx
+++ b/assignment2/HW2.docx
@@ -2323,76 +2323,953 @@
         </w:rPr>
         <w:t>Cheese Burge</w:t>
       </w:r>
+    </w:p>
+    <w:p>
+      <w:pPr>
+        <w:rPr>
+          <w:rFonts w:ascii="Menlo" w:hAnsi="Menlo" w:cs="Menlo"/>
+          <w:color w:val="000000"/>
+          <w:sz w:val="22"/>
+          <w:szCs w:val="22"/>
+        </w:rPr>
+      </w:pPr>
+    </w:p>
+    <w:p>
+      <w:pPr>
+        <w:rPr>
+          <w:rFonts w:ascii="Menlo" w:hAnsi="Menlo" w:cs="Menlo"/>
+          <w:color w:val="000000"/>
+          <w:sz w:val="22"/>
+          <w:szCs w:val="22"/>
+        </w:rPr>
+      </w:pPr>
+      <w:r>
+        <w:rPr>
+          <w:rFonts w:ascii="Menlo" w:hAnsi="Menlo" w:cs="Menlo"/>
+          <w:color w:val="000000"/>
+          <w:sz w:val="22"/>
+          <w:szCs w:val="22"/>
+        </w:rPr>
+        <w:t>Exercise 8</w:t>
+      </w:r>
+    </w:p>
+    <w:p>
+      <w:pPr>
+        <w:tabs>
+          <w:tab w:val="left" w:pos="560"/>
+          <w:tab w:val="left" w:pos="1120"/>
+          <w:tab w:val="left" w:pos="1680"/>
+          <w:tab w:val="left" w:pos="2240"/>
+          <w:tab w:val="left" w:pos="2800"/>
+          <w:tab w:val="left" w:pos="3360"/>
+          <w:tab w:val="left" w:pos="3920"/>
+          <w:tab w:val="left" w:pos="4480"/>
+          <w:tab w:val="left" w:pos="5040"/>
+          <w:tab w:val="left" w:pos="5600"/>
+          <w:tab w:val="left" w:pos="6160"/>
+          <w:tab w:val="left" w:pos="6720"/>
+        </w:tabs>
+        <w:autoSpaceDE w:val="0"/>
+        <w:autoSpaceDN w:val="0"/>
+        <w:adjustRightInd w:val="0"/>
+        <w:rPr>
+          <w:rFonts w:ascii="Menlo" w:hAnsi="Menlo" w:cs="Menlo"/>
+          <w:color w:val="000000"/>
+          <w:sz w:val="22"/>
+          <w:szCs w:val="22"/>
+        </w:rPr>
+      </w:pPr>
+      <w:r>
+        <w:rPr>
+          <w:rFonts w:ascii="Menlo" w:hAnsi="Menlo" w:cs="Menlo"/>
+          <w:color w:val="000000"/>
+          <w:sz w:val="22"/>
+          <w:szCs w:val="22"/>
+        </w:rPr>
+        <w:t xml:space="preserve">(base) wless-user-172019047116:assignment2 </w:t>
+      </w:r>
+      <w:proofErr w:type="spellStart"/>
+      <w:r>
+        <w:rPr>
+          <w:rFonts w:ascii="Menlo" w:hAnsi="Menlo" w:cs="Menlo"/>
+          <w:color w:val="000000"/>
+          <w:sz w:val="22"/>
+          <w:szCs w:val="22"/>
+        </w:rPr>
+        <w:t>RickyThai</w:t>
+      </w:r>
+      <w:proofErr w:type="spellEnd"/>
+      <w:r>
+        <w:rPr>
+          <w:rFonts w:ascii="Menlo" w:hAnsi="Menlo" w:cs="Menlo"/>
+          <w:color w:val="000000"/>
+          <w:sz w:val="22"/>
+          <w:szCs w:val="22"/>
+        </w:rPr>
+        <w:t>$ python3.8 ex8.py</w:t>
+      </w:r>
+    </w:p>
+    <w:p>
+      <w:pPr>
+        <w:tabs>
+          <w:tab w:val="left" w:pos="560"/>
+          <w:tab w:val="left" w:pos="1120"/>
+          <w:tab w:val="left" w:pos="1680"/>
+          <w:tab w:val="left" w:pos="2240"/>
+          <w:tab w:val="left" w:pos="2800"/>
+          <w:tab w:val="left" w:pos="3360"/>
+          <w:tab w:val="left" w:pos="3920"/>
+          <w:tab w:val="left" w:pos="4480"/>
+          <w:tab w:val="left" w:pos="5040"/>
+          <w:tab w:val="left" w:pos="5600"/>
+          <w:tab w:val="left" w:pos="6160"/>
+          <w:tab w:val="left" w:pos="6720"/>
+        </w:tabs>
+        <w:autoSpaceDE w:val="0"/>
+        <w:autoSpaceDN w:val="0"/>
+        <w:adjustRightInd w:val="0"/>
+        <w:rPr>
+          <w:rFonts w:ascii="Menlo" w:hAnsi="Menlo" w:cs="Menlo"/>
+          <w:color w:val="000000"/>
+          <w:sz w:val="22"/>
+          <w:szCs w:val="22"/>
+        </w:rPr>
+      </w:pPr>
+      <w:r>
+        <w:rPr>
+          <w:rFonts w:ascii="Menlo" w:hAnsi="Menlo" w:cs="Menlo"/>
+          <w:color w:val="000000"/>
+          <w:sz w:val="22"/>
+          <w:szCs w:val="22"/>
+        </w:rPr>
+        <w:t>1 2 3 4</w:t>
+      </w:r>
+    </w:p>
+    <w:p>
+      <w:pPr>
+        <w:tabs>
+          <w:tab w:val="left" w:pos="560"/>
+          <w:tab w:val="left" w:pos="1120"/>
+          <w:tab w:val="left" w:pos="1680"/>
+          <w:tab w:val="left" w:pos="2240"/>
+          <w:tab w:val="left" w:pos="2800"/>
+          <w:tab w:val="left" w:pos="3360"/>
+          <w:tab w:val="left" w:pos="3920"/>
+          <w:tab w:val="left" w:pos="4480"/>
+          <w:tab w:val="left" w:pos="5040"/>
+          <w:tab w:val="left" w:pos="5600"/>
+          <w:tab w:val="left" w:pos="6160"/>
+          <w:tab w:val="left" w:pos="6720"/>
+        </w:tabs>
+        <w:autoSpaceDE w:val="0"/>
+        <w:autoSpaceDN w:val="0"/>
+        <w:adjustRightInd w:val="0"/>
+        <w:rPr>
+          <w:rFonts w:ascii="Menlo" w:hAnsi="Menlo" w:cs="Menlo"/>
+          <w:color w:val="000000"/>
+          <w:sz w:val="22"/>
+          <w:szCs w:val="22"/>
+        </w:rPr>
+      </w:pPr>
+      <w:r>
+        <w:rPr>
+          <w:rFonts w:ascii="Menlo" w:hAnsi="Menlo" w:cs="Menlo"/>
+          <w:color w:val="000000"/>
+          <w:sz w:val="22"/>
+          <w:szCs w:val="22"/>
+        </w:rPr>
+        <w:t>one two three four</w:t>
+      </w:r>
+    </w:p>
+    <w:p>
+      <w:pPr>
+        <w:tabs>
+          <w:tab w:val="left" w:pos="560"/>
+          <w:tab w:val="left" w:pos="1120"/>
+          <w:tab w:val="left" w:pos="1680"/>
+          <w:tab w:val="left" w:pos="2240"/>
+          <w:tab w:val="left" w:pos="2800"/>
+          <w:tab w:val="left" w:pos="3360"/>
+          <w:tab w:val="left" w:pos="3920"/>
+          <w:tab w:val="left" w:pos="4480"/>
+          <w:tab w:val="left" w:pos="5040"/>
+          <w:tab w:val="left" w:pos="5600"/>
+          <w:tab w:val="left" w:pos="6160"/>
+          <w:tab w:val="left" w:pos="6720"/>
+        </w:tabs>
+        <w:autoSpaceDE w:val="0"/>
+        <w:autoSpaceDN w:val="0"/>
+        <w:adjustRightInd w:val="0"/>
+        <w:rPr>
+          <w:rFonts w:ascii="Menlo" w:hAnsi="Menlo" w:cs="Menlo"/>
+          <w:color w:val="000000"/>
+          <w:sz w:val="22"/>
+          <w:szCs w:val="22"/>
+        </w:rPr>
+      </w:pPr>
+      <w:r>
+        <w:rPr>
+          <w:rFonts w:ascii="Menlo" w:hAnsi="Menlo" w:cs="Menlo"/>
+          <w:color w:val="000000"/>
+          <w:sz w:val="22"/>
+          <w:szCs w:val="22"/>
+        </w:rPr>
+        <w:t xml:space="preserve">True False </w:t>
+      </w:r>
+      <w:proofErr w:type="spellStart"/>
+      <w:r>
+        <w:rPr>
+          <w:rFonts w:ascii="Menlo" w:hAnsi="Menlo" w:cs="Menlo"/>
+          <w:color w:val="000000"/>
+          <w:sz w:val="22"/>
+          <w:szCs w:val="22"/>
+        </w:rPr>
+        <w:t>False</w:t>
+      </w:r>
+      <w:proofErr w:type="spellEnd"/>
+      <w:r>
+        <w:rPr>
+          <w:rFonts w:ascii="Menlo" w:hAnsi="Menlo" w:cs="Menlo"/>
+          <w:color w:val="000000"/>
+          <w:sz w:val="22"/>
+          <w:szCs w:val="22"/>
+        </w:rPr>
+        <w:t xml:space="preserve"> True</w:t>
+      </w:r>
+    </w:p>
+    <w:p>
+      <w:pPr>
+        <w:tabs>
+          <w:tab w:val="left" w:pos="560"/>
+          <w:tab w:val="left" w:pos="1120"/>
+          <w:tab w:val="left" w:pos="1680"/>
+          <w:tab w:val="left" w:pos="2240"/>
+          <w:tab w:val="left" w:pos="2800"/>
+          <w:tab w:val="left" w:pos="3360"/>
+          <w:tab w:val="left" w:pos="3920"/>
+          <w:tab w:val="left" w:pos="4480"/>
+          <w:tab w:val="left" w:pos="5040"/>
+          <w:tab w:val="left" w:pos="5600"/>
+          <w:tab w:val="left" w:pos="6160"/>
+          <w:tab w:val="left" w:pos="6720"/>
+        </w:tabs>
+        <w:autoSpaceDE w:val="0"/>
+        <w:autoSpaceDN w:val="0"/>
+        <w:adjustRightInd w:val="0"/>
+        <w:rPr>
+          <w:rFonts w:ascii="Menlo" w:hAnsi="Menlo" w:cs="Menlo"/>
+          <w:color w:val="000000"/>
+          <w:sz w:val="22"/>
+          <w:szCs w:val="22"/>
+        </w:rPr>
+      </w:pPr>
+      <w:r>
+        <w:rPr>
+          <w:rFonts w:ascii="Menlo" w:hAnsi="Menlo" w:cs="Menlo"/>
+          <w:color w:val="000000"/>
+          <w:sz w:val="22"/>
+          <w:szCs w:val="22"/>
+        </w:rPr>
+        <w:t>{} {} {} {} {} {} {} {} {} {} {} {} {} {} {} {}</w:t>
+      </w:r>
+    </w:p>
+    <w:p>
+      <w:pPr>
+        <w:rPr>
+          <w:rFonts w:ascii="Menlo" w:hAnsi="Menlo" w:cs="Menlo"/>
+          <w:color w:val="000000"/>
+          <w:sz w:val="22"/>
+          <w:szCs w:val="22"/>
+        </w:rPr>
+      </w:pPr>
+      <w:r>
+        <w:rPr>
+          <w:rFonts w:ascii="Menlo" w:hAnsi="Menlo" w:cs="Menlo"/>
+          <w:color w:val="000000"/>
+          <w:sz w:val="22"/>
+          <w:szCs w:val="22"/>
+        </w:rPr>
+        <w:t>Try your Own text here Maybe a poem Or a song about fear</w:t>
+      </w:r>
+    </w:p>
+    <w:p>
+      <w:pPr>
+        <w:rPr>
+          <w:rFonts w:ascii="Menlo" w:hAnsi="Menlo" w:cs="Menlo"/>
+          <w:color w:val="000000"/>
+          <w:sz w:val="22"/>
+          <w:szCs w:val="22"/>
+        </w:rPr>
+      </w:pPr>
+    </w:p>
+    <w:p>
+      <w:pPr>
+        <w:rPr>
+          <w:rFonts w:ascii="Menlo" w:hAnsi="Menlo" w:cs="Menlo"/>
+          <w:color w:val="000000"/>
+          <w:sz w:val="22"/>
+          <w:szCs w:val="22"/>
+        </w:rPr>
+      </w:pPr>
+      <w:r>
+        <w:rPr>
+          <w:rFonts w:ascii="Menlo" w:hAnsi="Menlo" w:cs="Menlo"/>
+          <w:color w:val="000000"/>
+          <w:sz w:val="22"/>
+          <w:szCs w:val="22"/>
+        </w:rPr>
+        <w:t>Exercise 9</w:t>
+      </w:r>
+    </w:p>
+    <w:p>
+      <w:pPr>
+        <w:tabs>
+          <w:tab w:val="left" w:pos="560"/>
+          <w:tab w:val="left" w:pos="1120"/>
+          <w:tab w:val="left" w:pos="1680"/>
+          <w:tab w:val="left" w:pos="2240"/>
+          <w:tab w:val="left" w:pos="2800"/>
+          <w:tab w:val="left" w:pos="3360"/>
+          <w:tab w:val="left" w:pos="3920"/>
+          <w:tab w:val="left" w:pos="4480"/>
+          <w:tab w:val="left" w:pos="5040"/>
+          <w:tab w:val="left" w:pos="5600"/>
+          <w:tab w:val="left" w:pos="6160"/>
+          <w:tab w:val="left" w:pos="6720"/>
+        </w:tabs>
+        <w:autoSpaceDE w:val="0"/>
+        <w:autoSpaceDN w:val="0"/>
+        <w:adjustRightInd w:val="0"/>
+        <w:rPr>
+          <w:rFonts w:ascii="Menlo" w:hAnsi="Menlo" w:cs="Menlo"/>
+          <w:color w:val="000000"/>
+          <w:sz w:val="22"/>
+          <w:szCs w:val="22"/>
+        </w:rPr>
+      </w:pPr>
+      <w:r>
+        <w:rPr>
+          <w:rFonts w:ascii="Menlo" w:hAnsi="Menlo" w:cs="Menlo"/>
+          <w:color w:val="000000"/>
+          <w:sz w:val="22"/>
+          <w:szCs w:val="22"/>
+        </w:rPr>
+        <w:t xml:space="preserve">(base) wless-user-172019047116:assignment2 </w:t>
+      </w:r>
+      <w:proofErr w:type="spellStart"/>
+      <w:r>
+        <w:rPr>
+          <w:rFonts w:ascii="Menlo" w:hAnsi="Menlo" w:cs="Menlo"/>
+          <w:color w:val="000000"/>
+          <w:sz w:val="22"/>
+          <w:szCs w:val="22"/>
+        </w:rPr>
+        <w:t>RickyThai</w:t>
+      </w:r>
+      <w:proofErr w:type="spellEnd"/>
+      <w:r>
+        <w:rPr>
+          <w:rFonts w:ascii="Menlo" w:hAnsi="Menlo" w:cs="Menlo"/>
+          <w:color w:val="000000"/>
+          <w:sz w:val="22"/>
+          <w:szCs w:val="22"/>
+        </w:rPr>
+        <w:t>$ python3.8 ex9.py</w:t>
+      </w:r>
+    </w:p>
+    <w:p>
+      <w:pPr>
+        <w:tabs>
+          <w:tab w:val="left" w:pos="560"/>
+          <w:tab w:val="left" w:pos="1120"/>
+          <w:tab w:val="left" w:pos="1680"/>
+          <w:tab w:val="left" w:pos="2240"/>
+          <w:tab w:val="left" w:pos="2800"/>
+          <w:tab w:val="left" w:pos="3360"/>
+          <w:tab w:val="left" w:pos="3920"/>
+          <w:tab w:val="left" w:pos="4480"/>
+          <w:tab w:val="left" w:pos="5040"/>
+          <w:tab w:val="left" w:pos="5600"/>
+          <w:tab w:val="left" w:pos="6160"/>
+          <w:tab w:val="left" w:pos="6720"/>
+        </w:tabs>
+        <w:autoSpaceDE w:val="0"/>
+        <w:autoSpaceDN w:val="0"/>
+        <w:adjustRightInd w:val="0"/>
+        <w:rPr>
+          <w:rFonts w:ascii="Menlo" w:hAnsi="Menlo" w:cs="Menlo"/>
+          <w:color w:val="000000"/>
+          <w:sz w:val="22"/>
+          <w:szCs w:val="22"/>
+        </w:rPr>
+      </w:pPr>
+      <w:r>
+        <w:rPr>
+          <w:rFonts w:ascii="Menlo" w:hAnsi="Menlo" w:cs="Menlo"/>
+          <w:color w:val="000000"/>
+          <w:sz w:val="22"/>
+          <w:szCs w:val="22"/>
+        </w:rPr>
+        <w:t>Here are the days:  Mon Tue Wed Thu Fri Sat Sun</w:t>
+      </w:r>
+    </w:p>
+    <w:p>
+      <w:pPr>
+        <w:tabs>
+          <w:tab w:val="left" w:pos="560"/>
+          <w:tab w:val="left" w:pos="1120"/>
+          <w:tab w:val="left" w:pos="1680"/>
+          <w:tab w:val="left" w:pos="2240"/>
+          <w:tab w:val="left" w:pos="2800"/>
+          <w:tab w:val="left" w:pos="3360"/>
+          <w:tab w:val="left" w:pos="3920"/>
+          <w:tab w:val="left" w:pos="4480"/>
+          <w:tab w:val="left" w:pos="5040"/>
+          <w:tab w:val="left" w:pos="5600"/>
+          <w:tab w:val="left" w:pos="6160"/>
+          <w:tab w:val="left" w:pos="6720"/>
+        </w:tabs>
+        <w:autoSpaceDE w:val="0"/>
+        <w:autoSpaceDN w:val="0"/>
+        <w:adjustRightInd w:val="0"/>
+        <w:rPr>
+          <w:rFonts w:ascii="Menlo" w:hAnsi="Menlo" w:cs="Menlo"/>
+          <w:color w:val="000000"/>
+          <w:sz w:val="22"/>
+          <w:szCs w:val="22"/>
+        </w:rPr>
+      </w:pPr>
+      <w:r>
+        <w:rPr>
+          <w:rFonts w:ascii="Menlo" w:hAnsi="Menlo" w:cs="Menlo"/>
+          <w:color w:val="000000"/>
+          <w:sz w:val="22"/>
+          <w:szCs w:val="22"/>
+        </w:rPr>
+        <w:t>Here are the months: Jan</w:t>
+      </w:r>
+    </w:p>
+    <w:p>
+      <w:pPr>
+        <w:tabs>
+          <w:tab w:val="left" w:pos="560"/>
+          <w:tab w:val="left" w:pos="1120"/>
+          <w:tab w:val="left" w:pos="1680"/>
+          <w:tab w:val="left" w:pos="2240"/>
+          <w:tab w:val="left" w:pos="2800"/>
+          <w:tab w:val="left" w:pos="3360"/>
+          <w:tab w:val="left" w:pos="3920"/>
+          <w:tab w:val="left" w:pos="4480"/>
+          <w:tab w:val="left" w:pos="5040"/>
+          <w:tab w:val="left" w:pos="5600"/>
+          <w:tab w:val="left" w:pos="6160"/>
+          <w:tab w:val="left" w:pos="6720"/>
+        </w:tabs>
+        <w:autoSpaceDE w:val="0"/>
+        <w:autoSpaceDN w:val="0"/>
+        <w:adjustRightInd w:val="0"/>
+        <w:rPr>
+          <w:rFonts w:ascii="Menlo" w:hAnsi="Menlo" w:cs="Menlo"/>
+          <w:color w:val="000000"/>
+          <w:sz w:val="22"/>
+          <w:szCs w:val="22"/>
+        </w:rPr>
+      </w:pPr>
+      <w:r>
+        <w:rPr>
+          <w:rFonts w:ascii="Menlo" w:hAnsi="Menlo" w:cs="Menlo"/>
+          <w:color w:val="000000"/>
+          <w:sz w:val="22"/>
+          <w:szCs w:val="22"/>
+        </w:rPr>
+        <w:t>Feb</w:t>
+      </w:r>
+    </w:p>
+    <w:p>
+      <w:pPr>
+        <w:tabs>
+          <w:tab w:val="left" w:pos="560"/>
+          <w:tab w:val="left" w:pos="1120"/>
+          <w:tab w:val="left" w:pos="1680"/>
+          <w:tab w:val="left" w:pos="2240"/>
+          <w:tab w:val="left" w:pos="2800"/>
+          <w:tab w:val="left" w:pos="3360"/>
+          <w:tab w:val="left" w:pos="3920"/>
+          <w:tab w:val="left" w:pos="4480"/>
+          <w:tab w:val="left" w:pos="5040"/>
+          <w:tab w:val="left" w:pos="5600"/>
+          <w:tab w:val="left" w:pos="6160"/>
+          <w:tab w:val="left" w:pos="6720"/>
+        </w:tabs>
+        <w:autoSpaceDE w:val="0"/>
+        <w:autoSpaceDN w:val="0"/>
+        <w:adjustRightInd w:val="0"/>
+        <w:rPr>
+          <w:rFonts w:ascii="Menlo" w:hAnsi="Menlo" w:cs="Menlo"/>
+          <w:color w:val="000000"/>
+          <w:sz w:val="22"/>
+          <w:szCs w:val="22"/>
+        </w:rPr>
+      </w:pPr>
+      <w:r>
+        <w:rPr>
+          <w:rFonts w:ascii="Menlo" w:hAnsi="Menlo" w:cs="Menlo"/>
+          <w:color w:val="000000"/>
+          <w:sz w:val="22"/>
+          <w:szCs w:val="22"/>
+        </w:rPr>
+        <w:t>Mar</w:t>
+      </w:r>
+    </w:p>
+    <w:p>
+      <w:pPr>
+        <w:tabs>
+          <w:tab w:val="left" w:pos="560"/>
+          <w:tab w:val="left" w:pos="1120"/>
+          <w:tab w:val="left" w:pos="1680"/>
+          <w:tab w:val="left" w:pos="2240"/>
+          <w:tab w:val="left" w:pos="2800"/>
+          <w:tab w:val="left" w:pos="3360"/>
+          <w:tab w:val="left" w:pos="3920"/>
+          <w:tab w:val="left" w:pos="4480"/>
+          <w:tab w:val="left" w:pos="5040"/>
+          <w:tab w:val="left" w:pos="5600"/>
+          <w:tab w:val="left" w:pos="6160"/>
+          <w:tab w:val="left" w:pos="6720"/>
+        </w:tabs>
+        <w:autoSpaceDE w:val="0"/>
+        <w:autoSpaceDN w:val="0"/>
+        <w:adjustRightInd w:val="0"/>
+        <w:rPr>
+          <w:rFonts w:ascii="Menlo" w:hAnsi="Menlo" w:cs="Menlo"/>
+          <w:color w:val="000000"/>
+          <w:sz w:val="22"/>
+          <w:szCs w:val="22"/>
+        </w:rPr>
+      </w:pPr>
+      <w:r>
+        <w:rPr>
+          <w:rFonts w:ascii="Menlo" w:hAnsi="Menlo" w:cs="Menlo"/>
+          <w:color w:val="000000"/>
+          <w:sz w:val="22"/>
+          <w:szCs w:val="22"/>
+        </w:rPr>
+        <w:t>Apr</w:t>
+      </w:r>
+    </w:p>
+    <w:p>
+      <w:pPr>
+        <w:tabs>
+          <w:tab w:val="left" w:pos="560"/>
+          <w:tab w:val="left" w:pos="1120"/>
+          <w:tab w:val="left" w:pos="1680"/>
+          <w:tab w:val="left" w:pos="2240"/>
+          <w:tab w:val="left" w:pos="2800"/>
+          <w:tab w:val="left" w:pos="3360"/>
+          <w:tab w:val="left" w:pos="3920"/>
+          <w:tab w:val="left" w:pos="4480"/>
+          <w:tab w:val="left" w:pos="5040"/>
+          <w:tab w:val="left" w:pos="5600"/>
+          <w:tab w:val="left" w:pos="6160"/>
+          <w:tab w:val="left" w:pos="6720"/>
+        </w:tabs>
+        <w:autoSpaceDE w:val="0"/>
+        <w:autoSpaceDN w:val="0"/>
+        <w:adjustRightInd w:val="0"/>
+        <w:rPr>
+          <w:rFonts w:ascii="Menlo" w:hAnsi="Menlo" w:cs="Menlo"/>
+          <w:color w:val="000000"/>
+          <w:sz w:val="22"/>
+          <w:szCs w:val="22"/>
+        </w:rPr>
+      </w:pPr>
+      <w:r>
+        <w:rPr>
+          <w:rFonts w:ascii="Menlo" w:hAnsi="Menlo" w:cs="Menlo"/>
+          <w:color w:val="000000"/>
+          <w:sz w:val="22"/>
+          <w:szCs w:val="22"/>
+        </w:rPr>
+        <w:t>May</w:t>
+      </w:r>
+    </w:p>
+    <w:p>
+      <w:pPr>
+        <w:tabs>
+          <w:tab w:val="left" w:pos="560"/>
+          <w:tab w:val="left" w:pos="1120"/>
+          <w:tab w:val="left" w:pos="1680"/>
+          <w:tab w:val="left" w:pos="2240"/>
+          <w:tab w:val="left" w:pos="2800"/>
+          <w:tab w:val="left" w:pos="3360"/>
+          <w:tab w:val="left" w:pos="3920"/>
+          <w:tab w:val="left" w:pos="4480"/>
+          <w:tab w:val="left" w:pos="5040"/>
+          <w:tab w:val="left" w:pos="5600"/>
+          <w:tab w:val="left" w:pos="6160"/>
+          <w:tab w:val="left" w:pos="6720"/>
+        </w:tabs>
+        <w:autoSpaceDE w:val="0"/>
+        <w:autoSpaceDN w:val="0"/>
+        <w:adjustRightInd w:val="0"/>
+        <w:rPr>
+          <w:rFonts w:ascii="Menlo" w:hAnsi="Menlo" w:cs="Menlo"/>
+          <w:color w:val="000000"/>
+          <w:sz w:val="22"/>
+          <w:szCs w:val="22"/>
+        </w:rPr>
+      </w:pPr>
+      <w:r>
+        <w:rPr>
+          <w:rFonts w:ascii="Menlo" w:hAnsi="Menlo" w:cs="Menlo"/>
+          <w:color w:val="000000"/>
+          <w:sz w:val="22"/>
+          <w:szCs w:val="22"/>
+        </w:rPr>
+        <w:t>Jun</w:t>
+      </w:r>
+    </w:p>
+    <w:p>
+      <w:pPr>
+        <w:tabs>
+          <w:tab w:val="left" w:pos="560"/>
+          <w:tab w:val="left" w:pos="1120"/>
+          <w:tab w:val="left" w:pos="1680"/>
+          <w:tab w:val="left" w:pos="2240"/>
+          <w:tab w:val="left" w:pos="2800"/>
+          <w:tab w:val="left" w:pos="3360"/>
+          <w:tab w:val="left" w:pos="3920"/>
+          <w:tab w:val="left" w:pos="4480"/>
+          <w:tab w:val="left" w:pos="5040"/>
+          <w:tab w:val="left" w:pos="5600"/>
+          <w:tab w:val="left" w:pos="6160"/>
+          <w:tab w:val="left" w:pos="6720"/>
+        </w:tabs>
+        <w:autoSpaceDE w:val="0"/>
+        <w:autoSpaceDN w:val="0"/>
+        <w:adjustRightInd w:val="0"/>
+        <w:rPr>
+          <w:rFonts w:ascii="Menlo" w:hAnsi="Menlo" w:cs="Menlo"/>
+          <w:color w:val="000000"/>
+          <w:sz w:val="22"/>
+          <w:szCs w:val="22"/>
+        </w:rPr>
+      </w:pPr>
+      <w:r>
+        <w:rPr>
+          <w:rFonts w:ascii="Menlo" w:hAnsi="Menlo" w:cs="Menlo"/>
+          <w:color w:val="000000"/>
+          <w:sz w:val="22"/>
+          <w:szCs w:val="22"/>
+        </w:rPr>
+        <w:t>Jul</w:t>
+      </w:r>
+    </w:p>
+    <w:p>
+      <w:pPr>
+        <w:tabs>
+          <w:tab w:val="left" w:pos="560"/>
+          <w:tab w:val="left" w:pos="1120"/>
+          <w:tab w:val="left" w:pos="1680"/>
+          <w:tab w:val="left" w:pos="2240"/>
+          <w:tab w:val="left" w:pos="2800"/>
+          <w:tab w:val="left" w:pos="3360"/>
+          <w:tab w:val="left" w:pos="3920"/>
+          <w:tab w:val="left" w:pos="4480"/>
+          <w:tab w:val="left" w:pos="5040"/>
+          <w:tab w:val="left" w:pos="5600"/>
+          <w:tab w:val="left" w:pos="6160"/>
+          <w:tab w:val="left" w:pos="6720"/>
+        </w:tabs>
+        <w:autoSpaceDE w:val="0"/>
+        <w:autoSpaceDN w:val="0"/>
+        <w:adjustRightInd w:val="0"/>
+        <w:rPr>
+          <w:rFonts w:ascii="Menlo" w:hAnsi="Menlo" w:cs="Menlo"/>
+          <w:color w:val="000000"/>
+          <w:sz w:val="22"/>
+          <w:szCs w:val="22"/>
+        </w:rPr>
+      </w:pPr>
+      <w:r>
+        <w:rPr>
+          <w:rFonts w:ascii="Menlo" w:hAnsi="Menlo" w:cs="Menlo"/>
+          <w:color w:val="000000"/>
+          <w:sz w:val="22"/>
+          <w:szCs w:val="22"/>
+        </w:rPr>
+        <w:t>Aug</w:t>
+      </w:r>
+    </w:p>
+    <w:p>
+      <w:pPr>
+        <w:tabs>
+          <w:tab w:val="left" w:pos="560"/>
+          <w:tab w:val="left" w:pos="1120"/>
+          <w:tab w:val="left" w:pos="1680"/>
+          <w:tab w:val="left" w:pos="2240"/>
+          <w:tab w:val="left" w:pos="2800"/>
+          <w:tab w:val="left" w:pos="3360"/>
+          <w:tab w:val="left" w:pos="3920"/>
+          <w:tab w:val="left" w:pos="4480"/>
+          <w:tab w:val="left" w:pos="5040"/>
+          <w:tab w:val="left" w:pos="5600"/>
+          <w:tab w:val="left" w:pos="6160"/>
+          <w:tab w:val="left" w:pos="6720"/>
+        </w:tabs>
+        <w:autoSpaceDE w:val="0"/>
+        <w:autoSpaceDN w:val="0"/>
+        <w:adjustRightInd w:val="0"/>
+        <w:rPr>
+          <w:rFonts w:ascii="Menlo" w:hAnsi="Menlo" w:cs="Menlo"/>
+          <w:color w:val="000000"/>
+          <w:sz w:val="22"/>
+          <w:szCs w:val="22"/>
+        </w:rPr>
+      </w:pPr>
       <w:bookmarkStart w:id="0" w:name="_GoBack"/>
       <w:bookmarkEnd w:id="0"/>
     </w:p>
     <w:p>
       <w:pPr>
-        <w:rPr>
-          <w:rFonts w:ascii="Menlo" w:hAnsi="Menlo" w:cs="Menlo"/>
-          <w:color w:val="000000"/>
-          <w:sz w:val="22"/>
-          <w:szCs w:val="22"/>
-        </w:rPr>
-      </w:pPr>
-    </w:p>
-    <w:p>
-      <w:pPr>
-        <w:rPr>
-          <w:rFonts w:ascii="Menlo" w:hAnsi="Menlo" w:cs="Menlo"/>
-          <w:color w:val="000000"/>
-          <w:sz w:val="22"/>
-          <w:szCs w:val="22"/>
-        </w:rPr>
-      </w:pPr>
-      <w:r>
-        <w:rPr>
-          <w:rFonts w:ascii="Menlo" w:hAnsi="Menlo" w:cs="Menlo"/>
-          <w:color w:val="000000"/>
-          <w:sz w:val="22"/>
-          <w:szCs w:val="22"/>
-        </w:rPr>
-        <w:t>Exercise 8</w:t>
-      </w:r>
-    </w:p>
-    <w:p>
-      <w:pPr>
-        <w:tabs>
-          <w:tab w:val="left" w:pos="560"/>
-          <w:tab w:val="left" w:pos="1120"/>
-          <w:tab w:val="left" w:pos="1680"/>
-          <w:tab w:val="left" w:pos="2240"/>
-          <w:tab w:val="left" w:pos="2800"/>
-          <w:tab w:val="left" w:pos="3360"/>
-          <w:tab w:val="left" w:pos="3920"/>
-          <w:tab w:val="left" w:pos="4480"/>
-          <w:tab w:val="left" w:pos="5040"/>
-          <w:tab w:val="left" w:pos="5600"/>
-          <w:tab w:val="left" w:pos="6160"/>
-          <w:tab w:val="left" w:pos="6720"/>
-        </w:tabs>
-        <w:autoSpaceDE w:val="0"/>
-        <w:autoSpaceDN w:val="0"/>
-        <w:adjustRightInd w:val="0"/>
-        <w:rPr>
-          <w:rFonts w:ascii="Menlo" w:hAnsi="Menlo" w:cs="Menlo"/>
-          <w:color w:val="000000"/>
-          <w:sz w:val="22"/>
-          <w:szCs w:val="22"/>
-        </w:rPr>
-      </w:pPr>
-      <w:r>
-        <w:rPr>
-          <w:rFonts w:ascii="Menlo" w:hAnsi="Menlo" w:cs="Menlo"/>
-          <w:color w:val="000000"/>
-          <w:sz w:val="22"/>
-          <w:szCs w:val="22"/>
-        </w:rPr>
-        <w:t xml:space="preserve">(base) wless-user-172019047116:assignment2 </w:t>
+        <w:tabs>
+          <w:tab w:val="left" w:pos="560"/>
+          <w:tab w:val="left" w:pos="1120"/>
+          <w:tab w:val="left" w:pos="1680"/>
+          <w:tab w:val="left" w:pos="2240"/>
+          <w:tab w:val="left" w:pos="2800"/>
+          <w:tab w:val="left" w:pos="3360"/>
+          <w:tab w:val="left" w:pos="3920"/>
+          <w:tab w:val="left" w:pos="4480"/>
+          <w:tab w:val="left" w:pos="5040"/>
+          <w:tab w:val="left" w:pos="5600"/>
+          <w:tab w:val="left" w:pos="6160"/>
+          <w:tab w:val="left" w:pos="6720"/>
+        </w:tabs>
+        <w:autoSpaceDE w:val="0"/>
+        <w:autoSpaceDN w:val="0"/>
+        <w:adjustRightInd w:val="0"/>
+        <w:rPr>
+          <w:rFonts w:ascii="Menlo" w:hAnsi="Menlo" w:cs="Menlo"/>
+          <w:color w:val="000000"/>
+          <w:sz w:val="22"/>
+          <w:szCs w:val="22"/>
+        </w:rPr>
+      </w:pPr>
+      <w:r>
+        <w:rPr>
+          <w:rFonts w:ascii="Menlo" w:hAnsi="Menlo" w:cs="Menlo"/>
+          <w:color w:val="000000"/>
+          <w:sz w:val="22"/>
+          <w:szCs w:val="22"/>
+        </w:rPr>
+        <w:t>There's something going on here.</w:t>
+      </w:r>
+    </w:p>
+    <w:p>
+      <w:pPr>
+        <w:tabs>
+          <w:tab w:val="left" w:pos="560"/>
+          <w:tab w:val="left" w:pos="1120"/>
+          <w:tab w:val="left" w:pos="1680"/>
+          <w:tab w:val="left" w:pos="2240"/>
+          <w:tab w:val="left" w:pos="2800"/>
+          <w:tab w:val="left" w:pos="3360"/>
+          <w:tab w:val="left" w:pos="3920"/>
+          <w:tab w:val="left" w:pos="4480"/>
+          <w:tab w:val="left" w:pos="5040"/>
+          <w:tab w:val="left" w:pos="5600"/>
+          <w:tab w:val="left" w:pos="6160"/>
+          <w:tab w:val="left" w:pos="6720"/>
+        </w:tabs>
+        <w:autoSpaceDE w:val="0"/>
+        <w:autoSpaceDN w:val="0"/>
+        <w:adjustRightInd w:val="0"/>
+        <w:rPr>
+          <w:rFonts w:ascii="Menlo" w:hAnsi="Menlo" w:cs="Menlo"/>
+          <w:color w:val="000000"/>
+          <w:sz w:val="22"/>
+          <w:szCs w:val="22"/>
+        </w:rPr>
+      </w:pPr>
+      <w:r>
+        <w:rPr>
+          <w:rFonts w:ascii="Menlo" w:hAnsi="Menlo" w:cs="Menlo"/>
+          <w:color w:val="000000"/>
+          <w:sz w:val="22"/>
+          <w:szCs w:val="22"/>
+        </w:rPr>
+        <w:t>with the three double-quotes.</w:t>
+      </w:r>
+    </w:p>
+    <w:p>
+      <w:pPr>
+        <w:tabs>
+          <w:tab w:val="left" w:pos="560"/>
+          <w:tab w:val="left" w:pos="1120"/>
+          <w:tab w:val="left" w:pos="1680"/>
+          <w:tab w:val="left" w:pos="2240"/>
+          <w:tab w:val="left" w:pos="2800"/>
+          <w:tab w:val="left" w:pos="3360"/>
+          <w:tab w:val="left" w:pos="3920"/>
+          <w:tab w:val="left" w:pos="4480"/>
+          <w:tab w:val="left" w:pos="5040"/>
+          <w:tab w:val="left" w:pos="5600"/>
+          <w:tab w:val="left" w:pos="6160"/>
+          <w:tab w:val="left" w:pos="6720"/>
+        </w:tabs>
+        <w:autoSpaceDE w:val="0"/>
+        <w:autoSpaceDN w:val="0"/>
+        <w:adjustRightInd w:val="0"/>
+        <w:rPr>
+          <w:rFonts w:ascii="Menlo" w:hAnsi="Menlo" w:cs="Menlo"/>
+          <w:color w:val="000000"/>
+          <w:sz w:val="22"/>
+          <w:szCs w:val="22"/>
+        </w:rPr>
+      </w:pPr>
+      <w:r>
+        <w:rPr>
+          <w:rFonts w:ascii="Menlo" w:hAnsi="Menlo" w:cs="Menlo"/>
+          <w:color w:val="000000"/>
+          <w:sz w:val="22"/>
+          <w:szCs w:val="22"/>
+        </w:rPr>
+        <w:t>We'll be able to type as much as we like.</w:t>
+      </w:r>
+    </w:p>
+    <w:p>
+      <w:pPr>
+        <w:tabs>
+          <w:tab w:val="left" w:pos="560"/>
+          <w:tab w:val="left" w:pos="1120"/>
+          <w:tab w:val="left" w:pos="1680"/>
+          <w:tab w:val="left" w:pos="2240"/>
+          <w:tab w:val="left" w:pos="2800"/>
+          <w:tab w:val="left" w:pos="3360"/>
+          <w:tab w:val="left" w:pos="3920"/>
+          <w:tab w:val="left" w:pos="4480"/>
+          <w:tab w:val="left" w:pos="5040"/>
+          <w:tab w:val="left" w:pos="5600"/>
+          <w:tab w:val="left" w:pos="6160"/>
+          <w:tab w:val="left" w:pos="6720"/>
+        </w:tabs>
+        <w:autoSpaceDE w:val="0"/>
+        <w:autoSpaceDN w:val="0"/>
+        <w:adjustRightInd w:val="0"/>
+        <w:rPr>
+          <w:rFonts w:ascii="Menlo" w:hAnsi="Menlo" w:cs="Menlo"/>
+          <w:color w:val="000000"/>
+          <w:sz w:val="22"/>
+          <w:szCs w:val="22"/>
+        </w:rPr>
+      </w:pPr>
+      <w:r>
+        <w:rPr>
+          <w:rFonts w:ascii="Menlo" w:hAnsi="Menlo" w:cs="Menlo"/>
+          <w:color w:val="000000"/>
+          <w:sz w:val="22"/>
+          <w:szCs w:val="22"/>
+        </w:rPr>
+        <w:t>Even 4 lines if we want, or 5, or 6.</w:t>
+      </w:r>
+    </w:p>
+    <w:p>
+      <w:pPr>
+        <w:tabs>
+          <w:tab w:val="left" w:pos="560"/>
+          <w:tab w:val="left" w:pos="1120"/>
+          <w:tab w:val="left" w:pos="1680"/>
+          <w:tab w:val="left" w:pos="2240"/>
+          <w:tab w:val="left" w:pos="2800"/>
+          <w:tab w:val="left" w:pos="3360"/>
+          <w:tab w:val="left" w:pos="3920"/>
+          <w:tab w:val="left" w:pos="4480"/>
+          <w:tab w:val="left" w:pos="5040"/>
+          <w:tab w:val="left" w:pos="5600"/>
+          <w:tab w:val="left" w:pos="6160"/>
+          <w:tab w:val="left" w:pos="6720"/>
+        </w:tabs>
+        <w:autoSpaceDE w:val="0"/>
+        <w:autoSpaceDN w:val="0"/>
+        <w:adjustRightInd w:val="0"/>
+        <w:rPr>
+          <w:rFonts w:ascii="Menlo" w:hAnsi="Menlo" w:cs="Menlo"/>
+          <w:color w:val="000000"/>
+          <w:sz w:val="22"/>
+          <w:szCs w:val="22"/>
+        </w:rPr>
+      </w:pPr>
+    </w:p>
+    <w:p>
+      <w:pPr>
+        <w:rPr>
+          <w:b/>
+          <w:bCs/>
+        </w:rPr>
+      </w:pPr>
+      <w:r>
+        <w:rPr>
+          <w:b/>
+          <w:bCs/>
+        </w:rPr>
+        <w:t xml:space="preserve">Adding an existing to </w:t>
       </w:r>
       <w:proofErr w:type="spellStart"/>
       <w:r>
         <w:rPr>
+          <w:b/>
+          <w:bCs/>
+        </w:rPr>
+        <w:t>Github</w:t>
+      </w:r>
+      <w:proofErr w:type="spellEnd"/>
+      <w:r>
+        <w:rPr>
+          <w:b/>
+          <w:bCs/>
+        </w:rPr>
+        <w:t xml:space="preserve"> terminal output </w:t>
+      </w:r>
+    </w:p>
+    <w:p>
+      <w:pPr>
+        <w:tabs>
+          <w:tab w:val="left" w:pos="560"/>
+          <w:tab w:val="left" w:pos="1120"/>
+          <w:tab w:val="left" w:pos="1680"/>
+          <w:tab w:val="left" w:pos="2240"/>
+          <w:tab w:val="left" w:pos="2800"/>
+          <w:tab w:val="left" w:pos="3360"/>
+          <w:tab w:val="left" w:pos="3920"/>
+          <w:tab w:val="left" w:pos="4480"/>
+          <w:tab w:val="left" w:pos="5040"/>
+          <w:tab w:val="left" w:pos="5600"/>
+          <w:tab w:val="left" w:pos="6160"/>
+          <w:tab w:val="left" w:pos="6720"/>
+        </w:tabs>
+        <w:autoSpaceDE w:val="0"/>
+        <w:autoSpaceDN w:val="0"/>
+        <w:adjustRightInd w:val="0"/>
+        <w:rPr>
+          <w:rFonts w:ascii="Menlo" w:hAnsi="Menlo" w:cs="Menlo"/>
+          <w:color w:val="000000"/>
+          <w:sz w:val="22"/>
+          <w:szCs w:val="22"/>
+        </w:rPr>
+      </w:pPr>
+      <w:r>
+        <w:rPr>
+          <w:rFonts w:ascii="Menlo" w:hAnsi="Menlo" w:cs="Menlo"/>
+          <w:color w:val="000000"/>
+          <w:sz w:val="22"/>
+          <w:szCs w:val="22"/>
+        </w:rPr>
+        <w:t xml:space="preserve">(base) chiefjoe-10-216-1-21:~ </w:t>
+      </w:r>
+      <w:proofErr w:type="spellStart"/>
+      <w:r>
+        <w:rPr>
           <w:rFonts w:ascii="Menlo" w:hAnsi="Menlo" w:cs="Menlo"/>
           <w:color w:val="000000"/>
           <w:sz w:val="22"/>
@@ -2408,115 +3285,505 @@
           <w:sz w:val="22"/>
           <w:szCs w:val="22"/>
         </w:rPr>
-        <w:t>$ python3.8 ex8.py</w:t>
-      </w:r>
-    </w:p>
-    <w:p>
-      <w:pPr>
-        <w:tabs>
-          <w:tab w:val="left" w:pos="560"/>
-          <w:tab w:val="left" w:pos="1120"/>
-          <w:tab w:val="left" w:pos="1680"/>
-          <w:tab w:val="left" w:pos="2240"/>
-          <w:tab w:val="left" w:pos="2800"/>
-          <w:tab w:val="left" w:pos="3360"/>
-          <w:tab w:val="left" w:pos="3920"/>
-          <w:tab w:val="left" w:pos="4480"/>
-          <w:tab w:val="left" w:pos="5040"/>
-          <w:tab w:val="left" w:pos="5600"/>
-          <w:tab w:val="left" w:pos="6160"/>
-          <w:tab w:val="left" w:pos="6720"/>
-        </w:tabs>
-        <w:autoSpaceDE w:val="0"/>
-        <w:autoSpaceDN w:val="0"/>
-        <w:adjustRightInd w:val="0"/>
-        <w:rPr>
-          <w:rFonts w:ascii="Menlo" w:hAnsi="Menlo" w:cs="Menlo"/>
-          <w:color w:val="000000"/>
-          <w:sz w:val="22"/>
-          <w:szCs w:val="22"/>
-        </w:rPr>
-      </w:pPr>
-      <w:r>
-        <w:rPr>
-          <w:rFonts w:ascii="Menlo" w:hAnsi="Menlo" w:cs="Menlo"/>
-          <w:color w:val="000000"/>
-          <w:sz w:val="22"/>
-          <w:szCs w:val="22"/>
-        </w:rPr>
-        <w:t>1 2 3 4</w:t>
-      </w:r>
-    </w:p>
-    <w:p>
-      <w:pPr>
-        <w:tabs>
-          <w:tab w:val="left" w:pos="560"/>
-          <w:tab w:val="left" w:pos="1120"/>
-          <w:tab w:val="left" w:pos="1680"/>
-          <w:tab w:val="left" w:pos="2240"/>
-          <w:tab w:val="left" w:pos="2800"/>
-          <w:tab w:val="left" w:pos="3360"/>
-          <w:tab w:val="left" w:pos="3920"/>
-          <w:tab w:val="left" w:pos="4480"/>
-          <w:tab w:val="left" w:pos="5040"/>
-          <w:tab w:val="left" w:pos="5600"/>
-          <w:tab w:val="left" w:pos="6160"/>
-          <w:tab w:val="left" w:pos="6720"/>
-        </w:tabs>
-        <w:autoSpaceDE w:val="0"/>
-        <w:autoSpaceDN w:val="0"/>
-        <w:adjustRightInd w:val="0"/>
-        <w:rPr>
-          <w:rFonts w:ascii="Menlo" w:hAnsi="Menlo" w:cs="Menlo"/>
-          <w:color w:val="000000"/>
-          <w:sz w:val="22"/>
-          <w:szCs w:val="22"/>
-        </w:rPr>
-      </w:pPr>
-      <w:r>
-        <w:rPr>
-          <w:rFonts w:ascii="Menlo" w:hAnsi="Menlo" w:cs="Menlo"/>
-          <w:color w:val="000000"/>
-          <w:sz w:val="22"/>
-          <w:szCs w:val="22"/>
-        </w:rPr>
-        <w:t>one two three four</w:t>
-      </w:r>
-    </w:p>
-    <w:p>
-      <w:pPr>
-        <w:tabs>
-          <w:tab w:val="left" w:pos="560"/>
-          <w:tab w:val="left" w:pos="1120"/>
-          <w:tab w:val="left" w:pos="1680"/>
-          <w:tab w:val="left" w:pos="2240"/>
-          <w:tab w:val="left" w:pos="2800"/>
-          <w:tab w:val="left" w:pos="3360"/>
-          <w:tab w:val="left" w:pos="3920"/>
-          <w:tab w:val="left" w:pos="4480"/>
-          <w:tab w:val="left" w:pos="5040"/>
-          <w:tab w:val="left" w:pos="5600"/>
-          <w:tab w:val="left" w:pos="6160"/>
-          <w:tab w:val="left" w:pos="6720"/>
-        </w:tabs>
-        <w:autoSpaceDE w:val="0"/>
-        <w:autoSpaceDN w:val="0"/>
-        <w:adjustRightInd w:val="0"/>
-        <w:rPr>
-          <w:rFonts w:ascii="Menlo" w:hAnsi="Menlo" w:cs="Menlo"/>
-          <w:color w:val="000000"/>
-          <w:sz w:val="22"/>
-          <w:szCs w:val="22"/>
-        </w:rPr>
-      </w:pPr>
-      <w:r>
-        <w:rPr>
-          <w:rFonts w:ascii="Menlo" w:hAnsi="Menlo" w:cs="Menlo"/>
-          <w:color w:val="000000"/>
-          <w:sz w:val="22"/>
-          <w:szCs w:val="22"/>
-        </w:rPr>
-        <w:t xml:space="preserve">True False </w:t>
+        <w:t>$ ls</w:t>
+      </w:r>
+    </w:p>
+    <w:p>
+      <w:pPr>
+        <w:tabs>
+          <w:tab w:val="left" w:pos="560"/>
+          <w:tab w:val="left" w:pos="1120"/>
+          <w:tab w:val="left" w:pos="1680"/>
+          <w:tab w:val="left" w:pos="2240"/>
+          <w:tab w:val="left" w:pos="2800"/>
+          <w:tab w:val="left" w:pos="3360"/>
+          <w:tab w:val="left" w:pos="3920"/>
+          <w:tab w:val="left" w:pos="4480"/>
+          <w:tab w:val="left" w:pos="5040"/>
+          <w:tab w:val="left" w:pos="5600"/>
+          <w:tab w:val="left" w:pos="6160"/>
+          <w:tab w:val="left" w:pos="6720"/>
+        </w:tabs>
+        <w:autoSpaceDE w:val="0"/>
+        <w:autoSpaceDN w:val="0"/>
+        <w:adjustRightInd w:val="0"/>
+        <w:rPr>
+          <w:rFonts w:ascii="Menlo" w:hAnsi="Menlo" w:cs="Menlo"/>
+          <w:color w:val="000000"/>
+          <w:sz w:val="22"/>
+          <w:szCs w:val="22"/>
+        </w:rPr>
+      </w:pPr>
+      <w:r>
+        <w:rPr>
+          <w:rFonts w:ascii="Menlo" w:hAnsi="Menlo" w:cs="Menlo"/>
+          <w:color w:val="000000"/>
+          <w:sz w:val="22"/>
+          <w:szCs w:val="22"/>
+        </w:rPr>
+        <w:t>Applications</w:t>
+      </w:r>
+      <w:r>
+        <w:rPr>
+          <w:rFonts w:ascii="Menlo" w:hAnsi="Menlo" w:cs="Menlo"/>
+          <w:color w:val="000000"/>
+          <w:sz w:val="22"/>
+          <w:szCs w:val="22"/>
+        </w:rPr>
+        <w:tab/>
+      </w:r>
+      <w:r>
+        <w:rPr>
+          <w:rFonts w:ascii="Menlo" w:hAnsi="Menlo" w:cs="Menlo"/>
+          <w:color w:val="000000"/>
+          <w:sz w:val="22"/>
+          <w:szCs w:val="22"/>
+        </w:rPr>
+        <w:tab/>
+        <w:t>Library</w:t>
+      </w:r>
+      <w:r>
+        <w:rPr>
+          <w:rFonts w:ascii="Menlo" w:hAnsi="Menlo" w:cs="Menlo"/>
+          <w:color w:val="000000"/>
+          <w:sz w:val="22"/>
+          <w:szCs w:val="22"/>
+        </w:rPr>
+        <w:tab/>
+      </w:r>
+      <w:r>
+        <w:rPr>
+          <w:rFonts w:ascii="Menlo" w:hAnsi="Menlo" w:cs="Menlo"/>
+          <w:color w:val="000000"/>
+          <w:sz w:val="22"/>
+          <w:szCs w:val="22"/>
+        </w:rPr>
+        <w:tab/>
+      </w:r>
+      <w:r>
+        <w:rPr>
+          <w:rFonts w:ascii="Menlo" w:hAnsi="Menlo" w:cs="Menlo"/>
+          <w:color w:val="000000"/>
+          <w:sz w:val="22"/>
+          <w:szCs w:val="22"/>
+        </w:rPr>
+        <w:tab/>
+        <w:t>SWIFT PROJECT.zip</w:t>
+      </w:r>
+    </w:p>
+    <w:p>
+      <w:pPr>
+        <w:tabs>
+          <w:tab w:val="left" w:pos="560"/>
+          <w:tab w:val="left" w:pos="1120"/>
+          <w:tab w:val="left" w:pos="1680"/>
+          <w:tab w:val="left" w:pos="2240"/>
+          <w:tab w:val="left" w:pos="2800"/>
+          <w:tab w:val="left" w:pos="3360"/>
+          <w:tab w:val="left" w:pos="3920"/>
+          <w:tab w:val="left" w:pos="4480"/>
+          <w:tab w:val="left" w:pos="5040"/>
+          <w:tab w:val="left" w:pos="5600"/>
+          <w:tab w:val="left" w:pos="6160"/>
+          <w:tab w:val="left" w:pos="6720"/>
+        </w:tabs>
+        <w:autoSpaceDE w:val="0"/>
+        <w:autoSpaceDN w:val="0"/>
+        <w:adjustRightInd w:val="0"/>
+        <w:rPr>
+          <w:rFonts w:ascii="Menlo" w:hAnsi="Menlo" w:cs="Menlo"/>
+          <w:color w:val="000000"/>
+          <w:sz w:val="22"/>
+          <w:szCs w:val="22"/>
+        </w:rPr>
+      </w:pPr>
+      <w:r>
+        <w:rPr>
+          <w:rFonts w:ascii="Menlo" w:hAnsi="Menlo" w:cs="Menlo"/>
+          <w:color w:val="000000"/>
+          <w:sz w:val="22"/>
+          <w:szCs w:val="22"/>
+        </w:rPr>
+        <w:t>Creative Cloud Files</w:t>
+      </w:r>
+      <w:r>
+        <w:rPr>
+          <w:rFonts w:ascii="Menlo" w:hAnsi="Menlo" w:cs="Menlo"/>
+          <w:color w:val="000000"/>
+          <w:sz w:val="22"/>
+          <w:szCs w:val="22"/>
+        </w:rPr>
+        <w:tab/>
+        <w:t>Movies</w:t>
+      </w:r>
+      <w:r>
+        <w:rPr>
+          <w:rFonts w:ascii="Menlo" w:hAnsi="Menlo" w:cs="Menlo"/>
+          <w:color w:val="000000"/>
+          <w:sz w:val="22"/>
+          <w:szCs w:val="22"/>
+        </w:rPr>
+        <w:tab/>
+      </w:r>
+      <w:r>
+        <w:rPr>
+          <w:rFonts w:ascii="Menlo" w:hAnsi="Menlo" w:cs="Menlo"/>
+          <w:color w:val="000000"/>
+          <w:sz w:val="22"/>
+          <w:szCs w:val="22"/>
+        </w:rPr>
+        <w:tab/>
+      </w:r>
+      <w:r>
+        <w:rPr>
+          <w:rFonts w:ascii="Menlo" w:hAnsi="Menlo" w:cs="Menlo"/>
+          <w:color w:val="000000"/>
+          <w:sz w:val="22"/>
+          <w:szCs w:val="22"/>
+        </w:rPr>
+        <w:tab/>
+        <w:t>afs505_u1</w:t>
+      </w:r>
+    </w:p>
+    <w:p>
+      <w:pPr>
+        <w:tabs>
+          <w:tab w:val="left" w:pos="560"/>
+          <w:tab w:val="left" w:pos="1120"/>
+          <w:tab w:val="left" w:pos="1680"/>
+          <w:tab w:val="left" w:pos="2240"/>
+          <w:tab w:val="left" w:pos="2800"/>
+          <w:tab w:val="left" w:pos="3360"/>
+          <w:tab w:val="left" w:pos="3920"/>
+          <w:tab w:val="left" w:pos="4480"/>
+          <w:tab w:val="left" w:pos="5040"/>
+          <w:tab w:val="left" w:pos="5600"/>
+          <w:tab w:val="left" w:pos="6160"/>
+          <w:tab w:val="left" w:pos="6720"/>
+        </w:tabs>
+        <w:autoSpaceDE w:val="0"/>
+        <w:autoSpaceDN w:val="0"/>
+        <w:adjustRightInd w:val="0"/>
+        <w:rPr>
+          <w:rFonts w:ascii="Menlo" w:hAnsi="Menlo" w:cs="Menlo"/>
+          <w:color w:val="000000"/>
+          <w:sz w:val="22"/>
+          <w:szCs w:val="22"/>
+        </w:rPr>
+      </w:pPr>
+      <w:r>
+        <w:rPr>
+          <w:rFonts w:ascii="Menlo" w:hAnsi="Menlo" w:cs="Menlo"/>
+          <w:color w:val="000000"/>
+          <w:sz w:val="22"/>
+          <w:szCs w:val="22"/>
+        </w:rPr>
+        <w:t>Desktop</w:t>
+      </w:r>
+      <w:r>
+        <w:rPr>
+          <w:rFonts w:ascii="Menlo" w:hAnsi="Menlo" w:cs="Menlo"/>
+          <w:color w:val="000000"/>
+          <w:sz w:val="22"/>
+          <w:szCs w:val="22"/>
+        </w:rPr>
+        <w:tab/>
+      </w:r>
+      <w:r>
+        <w:rPr>
+          <w:rFonts w:ascii="Menlo" w:hAnsi="Menlo" w:cs="Menlo"/>
+          <w:color w:val="000000"/>
+          <w:sz w:val="22"/>
+          <w:szCs w:val="22"/>
+        </w:rPr>
+        <w:tab/>
+      </w:r>
+      <w:r>
+        <w:rPr>
+          <w:rFonts w:ascii="Menlo" w:hAnsi="Menlo" w:cs="Menlo"/>
+          <w:color w:val="000000"/>
+          <w:sz w:val="22"/>
+          <w:szCs w:val="22"/>
+        </w:rPr>
+        <w:tab/>
+        <w:t>Music</w:t>
+      </w:r>
+      <w:r>
+        <w:rPr>
+          <w:rFonts w:ascii="Menlo" w:hAnsi="Menlo" w:cs="Menlo"/>
+          <w:color w:val="000000"/>
+          <w:sz w:val="22"/>
+          <w:szCs w:val="22"/>
+        </w:rPr>
+        <w:tab/>
+      </w:r>
+      <w:r>
+        <w:rPr>
+          <w:rFonts w:ascii="Menlo" w:hAnsi="Menlo" w:cs="Menlo"/>
+          <w:color w:val="000000"/>
+          <w:sz w:val="22"/>
+          <w:szCs w:val="22"/>
+        </w:rPr>
+        <w:tab/>
+      </w:r>
+      <w:r>
+        <w:rPr>
+          <w:rFonts w:ascii="Menlo" w:hAnsi="Menlo" w:cs="Menlo"/>
+          <w:color w:val="000000"/>
+          <w:sz w:val="22"/>
+          <w:szCs w:val="22"/>
+        </w:rPr>
+        <w:tab/>
+        <w:t>opt</w:t>
+      </w:r>
+    </w:p>
+    <w:p>
+      <w:pPr>
+        <w:tabs>
+          <w:tab w:val="left" w:pos="560"/>
+          <w:tab w:val="left" w:pos="1120"/>
+          <w:tab w:val="left" w:pos="1680"/>
+          <w:tab w:val="left" w:pos="2240"/>
+          <w:tab w:val="left" w:pos="2800"/>
+          <w:tab w:val="left" w:pos="3360"/>
+          <w:tab w:val="left" w:pos="3920"/>
+          <w:tab w:val="left" w:pos="4480"/>
+          <w:tab w:val="left" w:pos="5040"/>
+          <w:tab w:val="left" w:pos="5600"/>
+          <w:tab w:val="left" w:pos="6160"/>
+          <w:tab w:val="left" w:pos="6720"/>
+        </w:tabs>
+        <w:autoSpaceDE w:val="0"/>
+        <w:autoSpaceDN w:val="0"/>
+        <w:adjustRightInd w:val="0"/>
+        <w:rPr>
+          <w:rFonts w:ascii="Menlo" w:hAnsi="Menlo" w:cs="Menlo"/>
+          <w:color w:val="000000"/>
+          <w:sz w:val="22"/>
+          <w:szCs w:val="22"/>
+        </w:rPr>
+      </w:pPr>
+      <w:r>
+        <w:rPr>
+          <w:rFonts w:ascii="Menlo" w:hAnsi="Menlo" w:cs="Menlo"/>
+          <w:color w:val="000000"/>
+          <w:sz w:val="22"/>
+          <w:szCs w:val="22"/>
+        </w:rPr>
+        <w:lastRenderedPageBreak/>
+        <w:t>Documents</w:t>
+      </w:r>
+      <w:r>
+        <w:rPr>
+          <w:rFonts w:ascii="Menlo" w:hAnsi="Menlo" w:cs="Menlo"/>
+          <w:color w:val="000000"/>
+          <w:sz w:val="22"/>
+          <w:szCs w:val="22"/>
+        </w:rPr>
+        <w:tab/>
+      </w:r>
+      <w:r>
+        <w:rPr>
+          <w:rFonts w:ascii="Menlo" w:hAnsi="Menlo" w:cs="Menlo"/>
+          <w:color w:val="000000"/>
+          <w:sz w:val="22"/>
+          <w:szCs w:val="22"/>
+        </w:rPr>
+        <w:tab/>
+        <w:t>Pictures</w:t>
+      </w:r>
+      <w:r>
+        <w:rPr>
+          <w:rFonts w:ascii="Menlo" w:hAnsi="Menlo" w:cs="Menlo"/>
+          <w:color w:val="000000"/>
+          <w:sz w:val="22"/>
+          <w:szCs w:val="22"/>
+        </w:rPr>
+        <w:tab/>
+      </w:r>
+      <w:r>
+        <w:rPr>
+          <w:rFonts w:ascii="Menlo" w:hAnsi="Menlo" w:cs="Menlo"/>
+          <w:color w:val="000000"/>
+          <w:sz w:val="22"/>
+          <w:szCs w:val="22"/>
+        </w:rPr>
+        <w:tab/>
+        <w:t>pythons</w:t>
+      </w:r>
+    </w:p>
+    <w:p>
+      <w:pPr>
+        <w:tabs>
+          <w:tab w:val="left" w:pos="560"/>
+          <w:tab w:val="left" w:pos="1120"/>
+          <w:tab w:val="left" w:pos="1680"/>
+          <w:tab w:val="left" w:pos="2240"/>
+          <w:tab w:val="left" w:pos="2800"/>
+          <w:tab w:val="left" w:pos="3360"/>
+          <w:tab w:val="left" w:pos="3920"/>
+          <w:tab w:val="left" w:pos="4480"/>
+          <w:tab w:val="left" w:pos="5040"/>
+          <w:tab w:val="left" w:pos="5600"/>
+          <w:tab w:val="left" w:pos="6160"/>
+          <w:tab w:val="left" w:pos="6720"/>
+        </w:tabs>
+        <w:autoSpaceDE w:val="0"/>
+        <w:autoSpaceDN w:val="0"/>
+        <w:adjustRightInd w:val="0"/>
+        <w:rPr>
+          <w:rFonts w:ascii="Menlo" w:hAnsi="Menlo" w:cs="Menlo"/>
+          <w:color w:val="000000"/>
+          <w:sz w:val="22"/>
+          <w:szCs w:val="22"/>
+        </w:rPr>
+      </w:pPr>
+      <w:r>
+        <w:rPr>
+          <w:rFonts w:ascii="Menlo" w:hAnsi="Menlo" w:cs="Menlo"/>
+          <w:color w:val="000000"/>
+          <w:sz w:val="22"/>
+          <w:szCs w:val="22"/>
+        </w:rPr>
+        <w:t>Downloads</w:t>
+      </w:r>
+      <w:r>
+        <w:rPr>
+          <w:rFonts w:ascii="Menlo" w:hAnsi="Menlo" w:cs="Menlo"/>
+          <w:color w:val="000000"/>
+          <w:sz w:val="22"/>
+          <w:szCs w:val="22"/>
+        </w:rPr>
+        <w:tab/>
+      </w:r>
+      <w:r>
+        <w:rPr>
+          <w:rFonts w:ascii="Menlo" w:hAnsi="Menlo" w:cs="Menlo"/>
+          <w:color w:val="000000"/>
+          <w:sz w:val="22"/>
+          <w:szCs w:val="22"/>
+        </w:rPr>
+        <w:tab/>
+        <w:t>Public</w:t>
+      </w:r>
+      <w:r>
+        <w:rPr>
+          <w:rFonts w:ascii="Menlo" w:hAnsi="Menlo" w:cs="Menlo"/>
+          <w:color w:val="000000"/>
+          <w:sz w:val="22"/>
+          <w:szCs w:val="22"/>
+        </w:rPr>
+        <w:tab/>
+      </w:r>
+      <w:r>
+        <w:rPr>
+          <w:rFonts w:ascii="Menlo" w:hAnsi="Menlo" w:cs="Menlo"/>
+          <w:color w:val="000000"/>
+          <w:sz w:val="22"/>
+          <w:szCs w:val="22"/>
+        </w:rPr>
+        <w:tab/>
+      </w:r>
+      <w:r>
+        <w:rPr>
+          <w:rFonts w:ascii="Menlo" w:hAnsi="Menlo" w:cs="Menlo"/>
+          <w:color w:val="000000"/>
+          <w:sz w:val="22"/>
+          <w:szCs w:val="22"/>
+        </w:rPr>
+        <w:tab/>
+        <w:t>temp</w:t>
+      </w:r>
+    </w:p>
+    <w:p>
+      <w:pPr>
+        <w:tabs>
+          <w:tab w:val="left" w:pos="560"/>
+          <w:tab w:val="left" w:pos="1120"/>
+          <w:tab w:val="left" w:pos="1680"/>
+          <w:tab w:val="left" w:pos="2240"/>
+          <w:tab w:val="left" w:pos="2800"/>
+          <w:tab w:val="left" w:pos="3360"/>
+          <w:tab w:val="left" w:pos="3920"/>
+          <w:tab w:val="left" w:pos="4480"/>
+          <w:tab w:val="left" w:pos="5040"/>
+          <w:tab w:val="left" w:pos="5600"/>
+          <w:tab w:val="left" w:pos="6160"/>
+          <w:tab w:val="left" w:pos="6720"/>
+        </w:tabs>
+        <w:autoSpaceDE w:val="0"/>
+        <w:autoSpaceDN w:val="0"/>
+        <w:adjustRightInd w:val="0"/>
+        <w:rPr>
+          <w:rFonts w:ascii="Menlo" w:hAnsi="Menlo" w:cs="Menlo"/>
+          <w:color w:val="000000"/>
+          <w:sz w:val="22"/>
+          <w:szCs w:val="22"/>
+        </w:rPr>
+      </w:pPr>
+      <w:r>
+        <w:rPr>
+          <w:rFonts w:ascii="Menlo" w:hAnsi="Menlo" w:cs="Menlo"/>
+          <w:color w:val="000000"/>
+          <w:sz w:val="22"/>
+          <w:szCs w:val="22"/>
+        </w:rPr>
+        <w:t>Google Drive</w:t>
+      </w:r>
+      <w:r>
+        <w:rPr>
+          <w:rFonts w:ascii="Menlo" w:hAnsi="Menlo" w:cs="Menlo"/>
+          <w:color w:val="000000"/>
+          <w:sz w:val="22"/>
+          <w:szCs w:val="22"/>
+        </w:rPr>
+        <w:tab/>
+      </w:r>
+      <w:r>
+        <w:rPr>
+          <w:rFonts w:ascii="Menlo" w:hAnsi="Menlo" w:cs="Menlo"/>
+          <w:color w:val="000000"/>
+          <w:sz w:val="22"/>
+          <w:szCs w:val="22"/>
+        </w:rPr>
+        <w:tab/>
+        <w:t>SWIFT PROJECT</w:t>
+      </w:r>
+    </w:p>
+    <w:p>
+      <w:pPr>
+        <w:tabs>
+          <w:tab w:val="left" w:pos="560"/>
+          <w:tab w:val="left" w:pos="1120"/>
+          <w:tab w:val="left" w:pos="1680"/>
+          <w:tab w:val="left" w:pos="2240"/>
+          <w:tab w:val="left" w:pos="2800"/>
+          <w:tab w:val="left" w:pos="3360"/>
+          <w:tab w:val="left" w:pos="3920"/>
+          <w:tab w:val="left" w:pos="4480"/>
+          <w:tab w:val="left" w:pos="5040"/>
+          <w:tab w:val="left" w:pos="5600"/>
+          <w:tab w:val="left" w:pos="6160"/>
+          <w:tab w:val="left" w:pos="6720"/>
+        </w:tabs>
+        <w:autoSpaceDE w:val="0"/>
+        <w:autoSpaceDN w:val="0"/>
+        <w:adjustRightInd w:val="0"/>
+        <w:rPr>
+          <w:rFonts w:ascii="Menlo" w:hAnsi="Menlo" w:cs="Menlo"/>
+          <w:color w:val="000000"/>
+          <w:sz w:val="22"/>
+          <w:szCs w:val="22"/>
+        </w:rPr>
+      </w:pPr>
+      <w:r>
+        <w:rPr>
+          <w:rFonts w:ascii="Menlo" w:hAnsi="Menlo" w:cs="Menlo"/>
+          <w:color w:val="000000"/>
+          <w:sz w:val="22"/>
+          <w:szCs w:val="22"/>
+        </w:rPr>
+        <w:t xml:space="preserve">(base) chiefjoe-10-216-1-21:~ </w:t>
       </w:r>
       <w:proofErr w:type="spellStart"/>
       <w:r>
@@ -2526,7 +3793,7 @@
           <w:sz w:val="22"/>
           <w:szCs w:val="22"/>
         </w:rPr>
-        <w:t>False</w:t>
+        <w:t>RickyThai</w:t>
       </w:r>
       <w:proofErr w:type="spellEnd"/>
       <w:r>
@@ -2536,127 +3803,43 @@
           <w:sz w:val="22"/>
           <w:szCs w:val="22"/>
         </w:rPr>
-        <w:t xml:space="preserve"> True</w:t>
-      </w:r>
-    </w:p>
-    <w:p>
-      <w:pPr>
-        <w:tabs>
-          <w:tab w:val="left" w:pos="560"/>
-          <w:tab w:val="left" w:pos="1120"/>
-          <w:tab w:val="left" w:pos="1680"/>
-          <w:tab w:val="left" w:pos="2240"/>
-          <w:tab w:val="left" w:pos="2800"/>
-          <w:tab w:val="left" w:pos="3360"/>
-          <w:tab w:val="left" w:pos="3920"/>
-          <w:tab w:val="left" w:pos="4480"/>
-          <w:tab w:val="left" w:pos="5040"/>
-          <w:tab w:val="left" w:pos="5600"/>
-          <w:tab w:val="left" w:pos="6160"/>
-          <w:tab w:val="left" w:pos="6720"/>
-        </w:tabs>
-        <w:autoSpaceDE w:val="0"/>
-        <w:autoSpaceDN w:val="0"/>
-        <w:adjustRightInd w:val="0"/>
-        <w:rPr>
-          <w:rFonts w:ascii="Menlo" w:hAnsi="Menlo" w:cs="Menlo"/>
-          <w:color w:val="000000"/>
-          <w:sz w:val="22"/>
-          <w:szCs w:val="22"/>
-        </w:rPr>
-      </w:pPr>
-      <w:r>
-        <w:rPr>
-          <w:rFonts w:ascii="Menlo" w:hAnsi="Menlo" w:cs="Menlo"/>
-          <w:color w:val="000000"/>
-          <w:sz w:val="22"/>
-          <w:szCs w:val="22"/>
-        </w:rPr>
-        <w:t>{} {} {} {} {} {} {} {} {} {} {} {} {} {} {} {}</w:t>
-      </w:r>
-    </w:p>
-    <w:p>
-      <w:pPr>
-        <w:rPr>
-          <w:rFonts w:ascii="Menlo" w:hAnsi="Menlo" w:cs="Menlo"/>
-          <w:color w:val="000000"/>
-          <w:sz w:val="22"/>
-          <w:szCs w:val="22"/>
-        </w:rPr>
-      </w:pPr>
-      <w:r>
-        <w:rPr>
-          <w:rFonts w:ascii="Menlo" w:hAnsi="Menlo" w:cs="Menlo"/>
-          <w:color w:val="000000"/>
-          <w:sz w:val="22"/>
-          <w:szCs w:val="22"/>
-        </w:rPr>
-        <w:t>Try your Own text here Maybe a poem Or a song about fear</w:t>
-      </w:r>
-    </w:p>
-    <w:p>
-      <w:pPr>
-        <w:rPr>
-          <w:rFonts w:ascii="Menlo" w:hAnsi="Menlo" w:cs="Menlo"/>
-          <w:color w:val="000000"/>
-          <w:sz w:val="22"/>
-          <w:szCs w:val="22"/>
-        </w:rPr>
-      </w:pPr>
-    </w:p>
-    <w:p>
-      <w:pPr>
-        <w:rPr>
-          <w:rFonts w:ascii="Menlo" w:hAnsi="Menlo" w:cs="Menlo"/>
-          <w:color w:val="000000"/>
-          <w:sz w:val="22"/>
-          <w:szCs w:val="22"/>
-        </w:rPr>
-      </w:pPr>
-      <w:r>
-        <w:rPr>
-          <w:rFonts w:ascii="Menlo" w:hAnsi="Menlo" w:cs="Menlo"/>
-          <w:color w:val="000000"/>
-          <w:sz w:val="22"/>
-          <w:szCs w:val="22"/>
-        </w:rPr>
-        <w:t>Exercise 9</w:t>
-      </w:r>
-    </w:p>
-    <w:p>
-      <w:pPr>
-        <w:tabs>
-          <w:tab w:val="left" w:pos="560"/>
-          <w:tab w:val="left" w:pos="1120"/>
-          <w:tab w:val="left" w:pos="1680"/>
-          <w:tab w:val="left" w:pos="2240"/>
-          <w:tab w:val="left" w:pos="2800"/>
-          <w:tab w:val="left" w:pos="3360"/>
-          <w:tab w:val="left" w:pos="3920"/>
-          <w:tab w:val="left" w:pos="4480"/>
-          <w:tab w:val="left" w:pos="5040"/>
-          <w:tab w:val="left" w:pos="5600"/>
-          <w:tab w:val="left" w:pos="6160"/>
-          <w:tab w:val="left" w:pos="6720"/>
-        </w:tabs>
-        <w:autoSpaceDE w:val="0"/>
-        <w:autoSpaceDN w:val="0"/>
-        <w:adjustRightInd w:val="0"/>
-        <w:rPr>
-          <w:rFonts w:ascii="Menlo" w:hAnsi="Menlo" w:cs="Menlo"/>
-          <w:color w:val="000000"/>
-          <w:sz w:val="22"/>
-          <w:szCs w:val="22"/>
-        </w:rPr>
-      </w:pPr>
-      <w:r>
-        <w:rPr>
-          <w:rFonts w:ascii="Menlo" w:hAnsi="Menlo" w:cs="Menlo"/>
-          <w:color w:val="000000"/>
-          <w:sz w:val="22"/>
-          <w:szCs w:val="22"/>
-        </w:rPr>
-        <w:t xml:space="preserve">(base) wless-user-172019047116:assignment2 </w:t>
+        <w:t>$ cd afs505_u1</w:t>
+      </w:r>
+    </w:p>
+    <w:p>
+      <w:pPr>
+        <w:tabs>
+          <w:tab w:val="left" w:pos="560"/>
+          <w:tab w:val="left" w:pos="1120"/>
+          <w:tab w:val="left" w:pos="1680"/>
+          <w:tab w:val="left" w:pos="2240"/>
+          <w:tab w:val="left" w:pos="2800"/>
+          <w:tab w:val="left" w:pos="3360"/>
+          <w:tab w:val="left" w:pos="3920"/>
+          <w:tab w:val="left" w:pos="4480"/>
+          <w:tab w:val="left" w:pos="5040"/>
+          <w:tab w:val="left" w:pos="5600"/>
+          <w:tab w:val="left" w:pos="6160"/>
+          <w:tab w:val="left" w:pos="6720"/>
+        </w:tabs>
+        <w:autoSpaceDE w:val="0"/>
+        <w:autoSpaceDN w:val="0"/>
+        <w:adjustRightInd w:val="0"/>
+        <w:rPr>
+          <w:rFonts w:ascii="Menlo" w:hAnsi="Menlo" w:cs="Menlo"/>
+          <w:color w:val="000000"/>
+          <w:sz w:val="22"/>
+          <w:szCs w:val="22"/>
+        </w:rPr>
+      </w:pPr>
+      <w:r>
+        <w:rPr>
+          <w:rFonts w:ascii="Menlo" w:hAnsi="Menlo" w:cs="Menlo"/>
+          <w:color w:val="000000"/>
+          <w:sz w:val="22"/>
+          <w:szCs w:val="22"/>
+        </w:rPr>
+        <w:t xml:space="preserve">(base) chiefjoe-10-216-1-21:afs505_u1 </w:t>
       </w:r>
       <w:proofErr w:type="spellStart"/>
       <w:r>
@@ -2676,530 +3859,1515 @@
           <w:sz w:val="22"/>
           <w:szCs w:val="22"/>
         </w:rPr>
-        <w:t>$ python3.8 ex9.py</w:t>
-      </w:r>
-    </w:p>
-    <w:p>
-      <w:pPr>
-        <w:tabs>
-          <w:tab w:val="left" w:pos="560"/>
-          <w:tab w:val="left" w:pos="1120"/>
-          <w:tab w:val="left" w:pos="1680"/>
-          <w:tab w:val="left" w:pos="2240"/>
-          <w:tab w:val="left" w:pos="2800"/>
-          <w:tab w:val="left" w:pos="3360"/>
-          <w:tab w:val="left" w:pos="3920"/>
-          <w:tab w:val="left" w:pos="4480"/>
-          <w:tab w:val="left" w:pos="5040"/>
-          <w:tab w:val="left" w:pos="5600"/>
-          <w:tab w:val="left" w:pos="6160"/>
-          <w:tab w:val="left" w:pos="6720"/>
-        </w:tabs>
-        <w:autoSpaceDE w:val="0"/>
-        <w:autoSpaceDN w:val="0"/>
-        <w:adjustRightInd w:val="0"/>
-        <w:rPr>
-          <w:rFonts w:ascii="Menlo" w:hAnsi="Menlo" w:cs="Menlo"/>
-          <w:color w:val="000000"/>
-          <w:sz w:val="22"/>
-          <w:szCs w:val="22"/>
-        </w:rPr>
-      </w:pPr>
-      <w:r>
-        <w:rPr>
-          <w:rFonts w:ascii="Menlo" w:hAnsi="Menlo" w:cs="Menlo"/>
-          <w:color w:val="000000"/>
-          <w:sz w:val="22"/>
-          <w:szCs w:val="22"/>
-        </w:rPr>
-        <w:t>Here are the days:  Mon Tue Wed Thu Fri Sat Sun</w:t>
-      </w:r>
-    </w:p>
-    <w:p>
-      <w:pPr>
-        <w:tabs>
-          <w:tab w:val="left" w:pos="560"/>
-          <w:tab w:val="left" w:pos="1120"/>
-          <w:tab w:val="left" w:pos="1680"/>
-          <w:tab w:val="left" w:pos="2240"/>
-          <w:tab w:val="left" w:pos="2800"/>
-          <w:tab w:val="left" w:pos="3360"/>
-          <w:tab w:val="left" w:pos="3920"/>
-          <w:tab w:val="left" w:pos="4480"/>
-          <w:tab w:val="left" w:pos="5040"/>
-          <w:tab w:val="left" w:pos="5600"/>
-          <w:tab w:val="left" w:pos="6160"/>
-          <w:tab w:val="left" w:pos="6720"/>
-        </w:tabs>
-        <w:autoSpaceDE w:val="0"/>
-        <w:autoSpaceDN w:val="0"/>
-        <w:adjustRightInd w:val="0"/>
-        <w:rPr>
-          <w:rFonts w:ascii="Menlo" w:hAnsi="Menlo" w:cs="Menlo"/>
-          <w:color w:val="000000"/>
-          <w:sz w:val="22"/>
-          <w:szCs w:val="22"/>
-        </w:rPr>
-      </w:pPr>
-      <w:r>
-        <w:rPr>
-          <w:rFonts w:ascii="Menlo" w:hAnsi="Menlo" w:cs="Menlo"/>
-          <w:color w:val="000000"/>
-          <w:sz w:val="22"/>
-          <w:szCs w:val="22"/>
-        </w:rPr>
-        <w:t>Here are the months: Jan</w:t>
-      </w:r>
-    </w:p>
-    <w:p>
-      <w:pPr>
-        <w:tabs>
-          <w:tab w:val="left" w:pos="560"/>
-          <w:tab w:val="left" w:pos="1120"/>
-          <w:tab w:val="left" w:pos="1680"/>
-          <w:tab w:val="left" w:pos="2240"/>
-          <w:tab w:val="left" w:pos="2800"/>
-          <w:tab w:val="left" w:pos="3360"/>
-          <w:tab w:val="left" w:pos="3920"/>
-          <w:tab w:val="left" w:pos="4480"/>
-          <w:tab w:val="left" w:pos="5040"/>
-          <w:tab w:val="left" w:pos="5600"/>
-          <w:tab w:val="left" w:pos="6160"/>
-          <w:tab w:val="left" w:pos="6720"/>
-        </w:tabs>
-        <w:autoSpaceDE w:val="0"/>
-        <w:autoSpaceDN w:val="0"/>
-        <w:adjustRightInd w:val="0"/>
-        <w:rPr>
-          <w:rFonts w:ascii="Menlo" w:hAnsi="Menlo" w:cs="Menlo"/>
-          <w:color w:val="000000"/>
-          <w:sz w:val="22"/>
-          <w:szCs w:val="22"/>
-        </w:rPr>
-      </w:pPr>
-      <w:r>
-        <w:rPr>
-          <w:rFonts w:ascii="Menlo" w:hAnsi="Menlo" w:cs="Menlo"/>
-          <w:color w:val="000000"/>
-          <w:sz w:val="22"/>
-          <w:szCs w:val="22"/>
-        </w:rPr>
-        <w:t>Feb</w:t>
-      </w:r>
-    </w:p>
-    <w:p>
-      <w:pPr>
-        <w:tabs>
-          <w:tab w:val="left" w:pos="560"/>
-          <w:tab w:val="left" w:pos="1120"/>
-          <w:tab w:val="left" w:pos="1680"/>
-          <w:tab w:val="left" w:pos="2240"/>
-          <w:tab w:val="left" w:pos="2800"/>
-          <w:tab w:val="left" w:pos="3360"/>
-          <w:tab w:val="left" w:pos="3920"/>
-          <w:tab w:val="left" w:pos="4480"/>
-          <w:tab w:val="left" w:pos="5040"/>
-          <w:tab w:val="left" w:pos="5600"/>
-          <w:tab w:val="left" w:pos="6160"/>
-          <w:tab w:val="left" w:pos="6720"/>
-        </w:tabs>
-        <w:autoSpaceDE w:val="0"/>
-        <w:autoSpaceDN w:val="0"/>
-        <w:adjustRightInd w:val="0"/>
-        <w:rPr>
-          <w:rFonts w:ascii="Menlo" w:hAnsi="Menlo" w:cs="Menlo"/>
-          <w:color w:val="000000"/>
-          <w:sz w:val="22"/>
-          <w:szCs w:val="22"/>
-        </w:rPr>
-      </w:pPr>
-      <w:r>
-        <w:rPr>
-          <w:rFonts w:ascii="Menlo" w:hAnsi="Menlo" w:cs="Menlo"/>
-          <w:color w:val="000000"/>
-          <w:sz w:val="22"/>
-          <w:szCs w:val="22"/>
-        </w:rPr>
-        <w:t>Mar</w:t>
-      </w:r>
-    </w:p>
-    <w:p>
-      <w:pPr>
-        <w:tabs>
-          <w:tab w:val="left" w:pos="560"/>
-          <w:tab w:val="left" w:pos="1120"/>
-          <w:tab w:val="left" w:pos="1680"/>
-          <w:tab w:val="left" w:pos="2240"/>
-          <w:tab w:val="left" w:pos="2800"/>
-          <w:tab w:val="left" w:pos="3360"/>
-          <w:tab w:val="left" w:pos="3920"/>
-          <w:tab w:val="left" w:pos="4480"/>
-          <w:tab w:val="left" w:pos="5040"/>
-          <w:tab w:val="left" w:pos="5600"/>
-          <w:tab w:val="left" w:pos="6160"/>
-          <w:tab w:val="left" w:pos="6720"/>
-        </w:tabs>
-        <w:autoSpaceDE w:val="0"/>
-        <w:autoSpaceDN w:val="0"/>
-        <w:adjustRightInd w:val="0"/>
-        <w:rPr>
-          <w:rFonts w:ascii="Menlo" w:hAnsi="Menlo" w:cs="Menlo"/>
-          <w:color w:val="000000"/>
-          <w:sz w:val="22"/>
-          <w:szCs w:val="22"/>
-        </w:rPr>
-      </w:pPr>
-      <w:r>
-        <w:rPr>
-          <w:rFonts w:ascii="Menlo" w:hAnsi="Menlo" w:cs="Menlo"/>
-          <w:color w:val="000000"/>
-          <w:sz w:val="22"/>
-          <w:szCs w:val="22"/>
-        </w:rPr>
-        <w:t>Apr</w:t>
-      </w:r>
-    </w:p>
-    <w:p>
-      <w:pPr>
-        <w:tabs>
-          <w:tab w:val="left" w:pos="560"/>
-          <w:tab w:val="left" w:pos="1120"/>
-          <w:tab w:val="left" w:pos="1680"/>
-          <w:tab w:val="left" w:pos="2240"/>
-          <w:tab w:val="left" w:pos="2800"/>
-          <w:tab w:val="left" w:pos="3360"/>
-          <w:tab w:val="left" w:pos="3920"/>
-          <w:tab w:val="left" w:pos="4480"/>
-          <w:tab w:val="left" w:pos="5040"/>
-          <w:tab w:val="left" w:pos="5600"/>
-          <w:tab w:val="left" w:pos="6160"/>
-          <w:tab w:val="left" w:pos="6720"/>
-        </w:tabs>
-        <w:autoSpaceDE w:val="0"/>
-        <w:autoSpaceDN w:val="0"/>
-        <w:adjustRightInd w:val="0"/>
-        <w:rPr>
-          <w:rFonts w:ascii="Menlo" w:hAnsi="Menlo" w:cs="Menlo"/>
-          <w:color w:val="000000"/>
-          <w:sz w:val="22"/>
-          <w:szCs w:val="22"/>
-        </w:rPr>
-      </w:pPr>
-      <w:r>
-        <w:rPr>
-          <w:rFonts w:ascii="Menlo" w:hAnsi="Menlo" w:cs="Menlo"/>
-          <w:color w:val="000000"/>
-          <w:sz w:val="22"/>
-          <w:szCs w:val="22"/>
-        </w:rPr>
-        <w:t>May</w:t>
-      </w:r>
-    </w:p>
-    <w:p>
-      <w:pPr>
-        <w:tabs>
-          <w:tab w:val="left" w:pos="560"/>
-          <w:tab w:val="left" w:pos="1120"/>
-          <w:tab w:val="left" w:pos="1680"/>
-          <w:tab w:val="left" w:pos="2240"/>
-          <w:tab w:val="left" w:pos="2800"/>
-          <w:tab w:val="left" w:pos="3360"/>
-          <w:tab w:val="left" w:pos="3920"/>
-          <w:tab w:val="left" w:pos="4480"/>
-          <w:tab w:val="left" w:pos="5040"/>
-          <w:tab w:val="left" w:pos="5600"/>
-          <w:tab w:val="left" w:pos="6160"/>
-          <w:tab w:val="left" w:pos="6720"/>
-        </w:tabs>
-        <w:autoSpaceDE w:val="0"/>
-        <w:autoSpaceDN w:val="0"/>
-        <w:adjustRightInd w:val="0"/>
-        <w:rPr>
-          <w:rFonts w:ascii="Menlo" w:hAnsi="Menlo" w:cs="Menlo"/>
-          <w:color w:val="000000"/>
-          <w:sz w:val="22"/>
-          <w:szCs w:val="22"/>
-        </w:rPr>
-      </w:pPr>
-      <w:r>
-        <w:rPr>
-          <w:rFonts w:ascii="Menlo" w:hAnsi="Menlo" w:cs="Menlo"/>
-          <w:color w:val="000000"/>
-          <w:sz w:val="22"/>
-          <w:szCs w:val="22"/>
-        </w:rPr>
-        <w:t>Jun</w:t>
-      </w:r>
-    </w:p>
-    <w:p>
-      <w:pPr>
-        <w:tabs>
-          <w:tab w:val="left" w:pos="560"/>
-          <w:tab w:val="left" w:pos="1120"/>
-          <w:tab w:val="left" w:pos="1680"/>
-          <w:tab w:val="left" w:pos="2240"/>
-          <w:tab w:val="left" w:pos="2800"/>
-          <w:tab w:val="left" w:pos="3360"/>
-          <w:tab w:val="left" w:pos="3920"/>
-          <w:tab w:val="left" w:pos="4480"/>
-          <w:tab w:val="left" w:pos="5040"/>
-          <w:tab w:val="left" w:pos="5600"/>
-          <w:tab w:val="left" w:pos="6160"/>
-          <w:tab w:val="left" w:pos="6720"/>
-        </w:tabs>
-        <w:autoSpaceDE w:val="0"/>
-        <w:autoSpaceDN w:val="0"/>
-        <w:adjustRightInd w:val="0"/>
-        <w:rPr>
-          <w:rFonts w:ascii="Menlo" w:hAnsi="Menlo" w:cs="Menlo"/>
-          <w:color w:val="000000"/>
-          <w:sz w:val="22"/>
-          <w:szCs w:val="22"/>
-        </w:rPr>
-      </w:pPr>
-      <w:r>
-        <w:rPr>
-          <w:rFonts w:ascii="Menlo" w:hAnsi="Menlo" w:cs="Menlo"/>
-          <w:color w:val="000000"/>
-          <w:sz w:val="22"/>
-          <w:szCs w:val="22"/>
-        </w:rPr>
-        <w:t>Jul</w:t>
-      </w:r>
-    </w:p>
-    <w:p>
-      <w:pPr>
-        <w:tabs>
-          <w:tab w:val="left" w:pos="560"/>
-          <w:tab w:val="left" w:pos="1120"/>
-          <w:tab w:val="left" w:pos="1680"/>
-          <w:tab w:val="left" w:pos="2240"/>
-          <w:tab w:val="left" w:pos="2800"/>
-          <w:tab w:val="left" w:pos="3360"/>
-          <w:tab w:val="left" w:pos="3920"/>
-          <w:tab w:val="left" w:pos="4480"/>
-          <w:tab w:val="left" w:pos="5040"/>
-          <w:tab w:val="left" w:pos="5600"/>
-          <w:tab w:val="left" w:pos="6160"/>
-          <w:tab w:val="left" w:pos="6720"/>
-        </w:tabs>
-        <w:autoSpaceDE w:val="0"/>
-        <w:autoSpaceDN w:val="0"/>
-        <w:adjustRightInd w:val="0"/>
-        <w:rPr>
-          <w:rFonts w:ascii="Menlo" w:hAnsi="Menlo" w:cs="Menlo"/>
-          <w:color w:val="000000"/>
-          <w:sz w:val="22"/>
-          <w:szCs w:val="22"/>
-        </w:rPr>
-      </w:pPr>
-      <w:r>
-        <w:rPr>
-          <w:rFonts w:ascii="Menlo" w:hAnsi="Menlo" w:cs="Menlo"/>
-          <w:color w:val="000000"/>
-          <w:sz w:val="22"/>
-          <w:szCs w:val="22"/>
-        </w:rPr>
-        <w:t>Aug</w:t>
-      </w:r>
-    </w:p>
-    <w:p>
-      <w:pPr>
-        <w:tabs>
-          <w:tab w:val="left" w:pos="560"/>
-          <w:tab w:val="left" w:pos="1120"/>
-          <w:tab w:val="left" w:pos="1680"/>
-          <w:tab w:val="left" w:pos="2240"/>
-          <w:tab w:val="left" w:pos="2800"/>
-          <w:tab w:val="left" w:pos="3360"/>
-          <w:tab w:val="left" w:pos="3920"/>
-          <w:tab w:val="left" w:pos="4480"/>
-          <w:tab w:val="left" w:pos="5040"/>
-          <w:tab w:val="left" w:pos="5600"/>
-          <w:tab w:val="left" w:pos="6160"/>
-          <w:tab w:val="left" w:pos="6720"/>
-        </w:tabs>
-        <w:autoSpaceDE w:val="0"/>
-        <w:autoSpaceDN w:val="0"/>
-        <w:adjustRightInd w:val="0"/>
-        <w:rPr>
-          <w:rFonts w:ascii="Menlo" w:hAnsi="Menlo" w:cs="Menlo"/>
-          <w:color w:val="000000"/>
-          <w:sz w:val="22"/>
-          <w:szCs w:val="22"/>
-        </w:rPr>
-      </w:pPr>
-    </w:p>
-    <w:p>
-      <w:pPr>
-        <w:tabs>
-          <w:tab w:val="left" w:pos="560"/>
-          <w:tab w:val="left" w:pos="1120"/>
-          <w:tab w:val="left" w:pos="1680"/>
-          <w:tab w:val="left" w:pos="2240"/>
-          <w:tab w:val="left" w:pos="2800"/>
-          <w:tab w:val="left" w:pos="3360"/>
-          <w:tab w:val="left" w:pos="3920"/>
-          <w:tab w:val="left" w:pos="4480"/>
-          <w:tab w:val="left" w:pos="5040"/>
-          <w:tab w:val="left" w:pos="5600"/>
-          <w:tab w:val="left" w:pos="6160"/>
-          <w:tab w:val="left" w:pos="6720"/>
-        </w:tabs>
-        <w:autoSpaceDE w:val="0"/>
-        <w:autoSpaceDN w:val="0"/>
-        <w:adjustRightInd w:val="0"/>
-        <w:rPr>
-          <w:rFonts w:ascii="Menlo" w:hAnsi="Menlo" w:cs="Menlo"/>
-          <w:color w:val="000000"/>
-          <w:sz w:val="22"/>
-          <w:szCs w:val="22"/>
-        </w:rPr>
-      </w:pPr>
-      <w:r>
-        <w:rPr>
-          <w:rFonts w:ascii="Menlo" w:hAnsi="Menlo" w:cs="Menlo"/>
-          <w:color w:val="000000"/>
-          <w:sz w:val="22"/>
-          <w:szCs w:val="22"/>
-        </w:rPr>
-        <w:t>There's something going on here.</w:t>
-      </w:r>
-    </w:p>
-    <w:p>
-      <w:pPr>
-        <w:tabs>
-          <w:tab w:val="left" w:pos="560"/>
-          <w:tab w:val="left" w:pos="1120"/>
-          <w:tab w:val="left" w:pos="1680"/>
-          <w:tab w:val="left" w:pos="2240"/>
-          <w:tab w:val="left" w:pos="2800"/>
-          <w:tab w:val="left" w:pos="3360"/>
-          <w:tab w:val="left" w:pos="3920"/>
-          <w:tab w:val="left" w:pos="4480"/>
-          <w:tab w:val="left" w:pos="5040"/>
-          <w:tab w:val="left" w:pos="5600"/>
-          <w:tab w:val="left" w:pos="6160"/>
-          <w:tab w:val="left" w:pos="6720"/>
-        </w:tabs>
-        <w:autoSpaceDE w:val="0"/>
-        <w:autoSpaceDN w:val="0"/>
-        <w:adjustRightInd w:val="0"/>
-        <w:rPr>
-          <w:rFonts w:ascii="Menlo" w:hAnsi="Menlo" w:cs="Menlo"/>
-          <w:color w:val="000000"/>
-          <w:sz w:val="22"/>
-          <w:szCs w:val="22"/>
-        </w:rPr>
-      </w:pPr>
-      <w:r>
-        <w:rPr>
-          <w:rFonts w:ascii="Menlo" w:hAnsi="Menlo" w:cs="Menlo"/>
-          <w:color w:val="000000"/>
-          <w:sz w:val="22"/>
-          <w:szCs w:val="22"/>
-        </w:rPr>
-        <w:t>with the three double-quotes.</w:t>
-      </w:r>
-    </w:p>
-    <w:p>
-      <w:pPr>
-        <w:tabs>
-          <w:tab w:val="left" w:pos="560"/>
-          <w:tab w:val="left" w:pos="1120"/>
-          <w:tab w:val="left" w:pos="1680"/>
-          <w:tab w:val="left" w:pos="2240"/>
-          <w:tab w:val="left" w:pos="2800"/>
-          <w:tab w:val="left" w:pos="3360"/>
-          <w:tab w:val="left" w:pos="3920"/>
-          <w:tab w:val="left" w:pos="4480"/>
-          <w:tab w:val="left" w:pos="5040"/>
-          <w:tab w:val="left" w:pos="5600"/>
-          <w:tab w:val="left" w:pos="6160"/>
-          <w:tab w:val="left" w:pos="6720"/>
-        </w:tabs>
-        <w:autoSpaceDE w:val="0"/>
-        <w:autoSpaceDN w:val="0"/>
-        <w:adjustRightInd w:val="0"/>
-        <w:rPr>
-          <w:rFonts w:ascii="Menlo" w:hAnsi="Menlo" w:cs="Menlo"/>
-          <w:color w:val="000000"/>
-          <w:sz w:val="22"/>
-          <w:szCs w:val="22"/>
-        </w:rPr>
-      </w:pPr>
-      <w:r>
-        <w:rPr>
-          <w:rFonts w:ascii="Menlo" w:hAnsi="Menlo" w:cs="Menlo"/>
-          <w:color w:val="000000"/>
-          <w:sz w:val="22"/>
-          <w:szCs w:val="22"/>
-        </w:rPr>
-        <w:t>We'll be able to type as much as we like.</w:t>
-      </w:r>
-    </w:p>
-    <w:p>
-      <w:pPr>
-        <w:tabs>
-          <w:tab w:val="left" w:pos="560"/>
-          <w:tab w:val="left" w:pos="1120"/>
-          <w:tab w:val="left" w:pos="1680"/>
-          <w:tab w:val="left" w:pos="2240"/>
-          <w:tab w:val="left" w:pos="2800"/>
-          <w:tab w:val="left" w:pos="3360"/>
-          <w:tab w:val="left" w:pos="3920"/>
-          <w:tab w:val="left" w:pos="4480"/>
-          <w:tab w:val="left" w:pos="5040"/>
-          <w:tab w:val="left" w:pos="5600"/>
-          <w:tab w:val="left" w:pos="6160"/>
-          <w:tab w:val="left" w:pos="6720"/>
-        </w:tabs>
-        <w:autoSpaceDE w:val="0"/>
-        <w:autoSpaceDN w:val="0"/>
-        <w:adjustRightInd w:val="0"/>
-        <w:rPr>
-          <w:rFonts w:ascii="Menlo" w:hAnsi="Menlo" w:cs="Menlo"/>
-          <w:color w:val="000000"/>
-          <w:sz w:val="22"/>
-          <w:szCs w:val="22"/>
-        </w:rPr>
-      </w:pPr>
-      <w:r>
-        <w:rPr>
-          <w:rFonts w:ascii="Menlo" w:hAnsi="Menlo" w:cs="Menlo"/>
-          <w:color w:val="000000"/>
-          <w:sz w:val="22"/>
-          <w:szCs w:val="22"/>
-        </w:rPr>
-        <w:t>Even 4 lines if we want, or 5, or 6.</w:t>
-      </w:r>
-    </w:p>
-    <w:p>
-      <w:pPr>
-        <w:tabs>
-          <w:tab w:val="left" w:pos="560"/>
-          <w:tab w:val="left" w:pos="1120"/>
-          <w:tab w:val="left" w:pos="1680"/>
-          <w:tab w:val="left" w:pos="2240"/>
-          <w:tab w:val="left" w:pos="2800"/>
-          <w:tab w:val="left" w:pos="3360"/>
-          <w:tab w:val="left" w:pos="3920"/>
-          <w:tab w:val="left" w:pos="4480"/>
-          <w:tab w:val="left" w:pos="5040"/>
-          <w:tab w:val="left" w:pos="5600"/>
-          <w:tab w:val="left" w:pos="6160"/>
-          <w:tab w:val="left" w:pos="6720"/>
-        </w:tabs>
-        <w:autoSpaceDE w:val="0"/>
-        <w:autoSpaceDN w:val="0"/>
-        <w:adjustRightInd w:val="0"/>
-        <w:rPr>
-          <w:rFonts w:ascii="Menlo" w:hAnsi="Menlo" w:cs="Menlo"/>
-          <w:color w:val="000000"/>
-          <w:sz w:val="22"/>
-          <w:szCs w:val="22"/>
-        </w:rPr>
-      </w:pPr>
+        <w:t>$ git remote add origin https://github.com/rickythai1996/afs505_u1</w:t>
+      </w:r>
+    </w:p>
+    <w:p>
+      <w:pPr>
+        <w:tabs>
+          <w:tab w:val="left" w:pos="560"/>
+          <w:tab w:val="left" w:pos="1120"/>
+          <w:tab w:val="left" w:pos="1680"/>
+          <w:tab w:val="left" w:pos="2240"/>
+          <w:tab w:val="left" w:pos="2800"/>
+          <w:tab w:val="left" w:pos="3360"/>
+          <w:tab w:val="left" w:pos="3920"/>
+          <w:tab w:val="left" w:pos="4480"/>
+          <w:tab w:val="left" w:pos="5040"/>
+          <w:tab w:val="left" w:pos="5600"/>
+          <w:tab w:val="left" w:pos="6160"/>
+          <w:tab w:val="left" w:pos="6720"/>
+        </w:tabs>
+        <w:autoSpaceDE w:val="0"/>
+        <w:autoSpaceDN w:val="0"/>
+        <w:adjustRightInd w:val="0"/>
+        <w:rPr>
+          <w:rFonts w:ascii="Menlo" w:hAnsi="Menlo" w:cs="Menlo"/>
+          <w:color w:val="000000"/>
+          <w:sz w:val="22"/>
+          <w:szCs w:val="22"/>
+        </w:rPr>
+      </w:pPr>
+      <w:r>
+        <w:rPr>
+          <w:rFonts w:ascii="Menlo" w:hAnsi="Menlo" w:cs="Menlo"/>
+          <w:color w:val="000000"/>
+          <w:sz w:val="22"/>
+          <w:szCs w:val="22"/>
+        </w:rPr>
+        <w:t>fatal: remote origin already exists.</w:t>
+      </w:r>
+    </w:p>
+    <w:p>
+      <w:pPr>
+        <w:tabs>
+          <w:tab w:val="left" w:pos="560"/>
+          <w:tab w:val="left" w:pos="1120"/>
+          <w:tab w:val="left" w:pos="1680"/>
+          <w:tab w:val="left" w:pos="2240"/>
+          <w:tab w:val="left" w:pos="2800"/>
+          <w:tab w:val="left" w:pos="3360"/>
+          <w:tab w:val="left" w:pos="3920"/>
+          <w:tab w:val="left" w:pos="4480"/>
+          <w:tab w:val="left" w:pos="5040"/>
+          <w:tab w:val="left" w:pos="5600"/>
+          <w:tab w:val="left" w:pos="6160"/>
+          <w:tab w:val="left" w:pos="6720"/>
+        </w:tabs>
+        <w:autoSpaceDE w:val="0"/>
+        <w:autoSpaceDN w:val="0"/>
+        <w:adjustRightInd w:val="0"/>
+        <w:rPr>
+          <w:rFonts w:ascii="Menlo" w:hAnsi="Menlo" w:cs="Menlo"/>
+          <w:color w:val="000000"/>
+          <w:sz w:val="22"/>
+          <w:szCs w:val="22"/>
+        </w:rPr>
+      </w:pPr>
+      <w:r>
+        <w:rPr>
+          <w:rFonts w:ascii="Menlo" w:hAnsi="Menlo" w:cs="Menlo"/>
+          <w:color w:val="000000"/>
+          <w:sz w:val="22"/>
+          <w:szCs w:val="22"/>
+        </w:rPr>
+        <w:t xml:space="preserve">(base) chiefjoe-10-216-1-21:afs505_u1 </w:t>
+      </w:r>
+      <w:proofErr w:type="spellStart"/>
+      <w:r>
+        <w:rPr>
+          <w:rFonts w:ascii="Menlo" w:hAnsi="Menlo" w:cs="Menlo"/>
+          <w:color w:val="000000"/>
+          <w:sz w:val="22"/>
+          <w:szCs w:val="22"/>
+        </w:rPr>
+        <w:t>RickyThai</w:t>
+      </w:r>
+      <w:proofErr w:type="spellEnd"/>
+      <w:r>
+        <w:rPr>
+          <w:rFonts w:ascii="Menlo" w:hAnsi="Menlo" w:cs="Menlo"/>
+          <w:color w:val="000000"/>
+          <w:sz w:val="22"/>
+          <w:szCs w:val="22"/>
+        </w:rPr>
+        <w:t xml:space="preserve">$ git </w:t>
+      </w:r>
+      <w:proofErr w:type="spellStart"/>
+      <w:r>
+        <w:rPr>
+          <w:rFonts w:ascii="Menlo" w:hAnsi="Menlo" w:cs="Menlo"/>
+          <w:color w:val="000000"/>
+          <w:sz w:val="22"/>
+          <w:szCs w:val="22"/>
+        </w:rPr>
+        <w:t>init</w:t>
+      </w:r>
+      <w:proofErr w:type="spellEnd"/>
+    </w:p>
+    <w:p>
+      <w:pPr>
+        <w:tabs>
+          <w:tab w:val="left" w:pos="560"/>
+          <w:tab w:val="left" w:pos="1120"/>
+          <w:tab w:val="left" w:pos="1680"/>
+          <w:tab w:val="left" w:pos="2240"/>
+          <w:tab w:val="left" w:pos="2800"/>
+          <w:tab w:val="left" w:pos="3360"/>
+          <w:tab w:val="left" w:pos="3920"/>
+          <w:tab w:val="left" w:pos="4480"/>
+          <w:tab w:val="left" w:pos="5040"/>
+          <w:tab w:val="left" w:pos="5600"/>
+          <w:tab w:val="left" w:pos="6160"/>
+          <w:tab w:val="left" w:pos="6720"/>
+        </w:tabs>
+        <w:autoSpaceDE w:val="0"/>
+        <w:autoSpaceDN w:val="0"/>
+        <w:adjustRightInd w:val="0"/>
+        <w:rPr>
+          <w:rFonts w:ascii="Menlo" w:hAnsi="Menlo" w:cs="Menlo"/>
+          <w:color w:val="000000"/>
+          <w:sz w:val="22"/>
+          <w:szCs w:val="22"/>
+        </w:rPr>
+      </w:pPr>
+      <w:r>
+        <w:rPr>
+          <w:rFonts w:ascii="Menlo" w:hAnsi="Menlo" w:cs="Menlo"/>
+          <w:color w:val="000000"/>
+          <w:sz w:val="22"/>
+          <w:szCs w:val="22"/>
+        </w:rPr>
+        <w:t>Reinitialized existing Git repository in /Users/</w:t>
+      </w:r>
+      <w:proofErr w:type="spellStart"/>
+      <w:r>
+        <w:rPr>
+          <w:rFonts w:ascii="Menlo" w:hAnsi="Menlo" w:cs="Menlo"/>
+          <w:color w:val="000000"/>
+          <w:sz w:val="22"/>
+          <w:szCs w:val="22"/>
+        </w:rPr>
+        <w:t>RickyThai</w:t>
+      </w:r>
+      <w:proofErr w:type="spellEnd"/>
+      <w:r>
+        <w:rPr>
+          <w:rFonts w:ascii="Menlo" w:hAnsi="Menlo" w:cs="Menlo"/>
+          <w:color w:val="000000"/>
+          <w:sz w:val="22"/>
+          <w:szCs w:val="22"/>
+        </w:rPr>
+        <w:t>/afs505_u1/.git/</w:t>
+      </w:r>
+    </w:p>
+    <w:p>
+      <w:pPr>
+        <w:tabs>
+          <w:tab w:val="left" w:pos="560"/>
+          <w:tab w:val="left" w:pos="1120"/>
+          <w:tab w:val="left" w:pos="1680"/>
+          <w:tab w:val="left" w:pos="2240"/>
+          <w:tab w:val="left" w:pos="2800"/>
+          <w:tab w:val="left" w:pos="3360"/>
+          <w:tab w:val="left" w:pos="3920"/>
+          <w:tab w:val="left" w:pos="4480"/>
+          <w:tab w:val="left" w:pos="5040"/>
+          <w:tab w:val="left" w:pos="5600"/>
+          <w:tab w:val="left" w:pos="6160"/>
+          <w:tab w:val="left" w:pos="6720"/>
+        </w:tabs>
+        <w:autoSpaceDE w:val="0"/>
+        <w:autoSpaceDN w:val="0"/>
+        <w:adjustRightInd w:val="0"/>
+        <w:rPr>
+          <w:rFonts w:ascii="Menlo" w:hAnsi="Menlo" w:cs="Menlo"/>
+          <w:color w:val="000000"/>
+          <w:sz w:val="22"/>
+          <w:szCs w:val="22"/>
+        </w:rPr>
+      </w:pPr>
+      <w:r>
+        <w:rPr>
+          <w:rFonts w:ascii="Menlo" w:hAnsi="Menlo" w:cs="Menlo"/>
+          <w:color w:val="000000"/>
+          <w:sz w:val="22"/>
+          <w:szCs w:val="22"/>
+        </w:rPr>
+        <w:t xml:space="preserve">(base) chiefjoe-10-216-1-21:afs505_u1 </w:t>
+      </w:r>
+      <w:proofErr w:type="spellStart"/>
+      <w:r>
+        <w:rPr>
+          <w:rFonts w:ascii="Menlo" w:hAnsi="Menlo" w:cs="Menlo"/>
+          <w:color w:val="000000"/>
+          <w:sz w:val="22"/>
+          <w:szCs w:val="22"/>
+        </w:rPr>
+        <w:t>RickyThai</w:t>
+      </w:r>
+      <w:proofErr w:type="spellEnd"/>
+      <w:r>
+        <w:rPr>
+          <w:rFonts w:ascii="Menlo" w:hAnsi="Menlo" w:cs="Menlo"/>
+          <w:color w:val="000000"/>
+          <w:sz w:val="22"/>
+          <w:szCs w:val="22"/>
+        </w:rPr>
+        <w:t xml:space="preserve">$ git add . </w:t>
+      </w:r>
+    </w:p>
+    <w:p>
+      <w:pPr>
+        <w:tabs>
+          <w:tab w:val="left" w:pos="560"/>
+          <w:tab w:val="left" w:pos="1120"/>
+          <w:tab w:val="left" w:pos="1680"/>
+          <w:tab w:val="left" w:pos="2240"/>
+          <w:tab w:val="left" w:pos="2800"/>
+          <w:tab w:val="left" w:pos="3360"/>
+          <w:tab w:val="left" w:pos="3920"/>
+          <w:tab w:val="left" w:pos="4480"/>
+          <w:tab w:val="left" w:pos="5040"/>
+          <w:tab w:val="left" w:pos="5600"/>
+          <w:tab w:val="left" w:pos="6160"/>
+          <w:tab w:val="left" w:pos="6720"/>
+        </w:tabs>
+        <w:autoSpaceDE w:val="0"/>
+        <w:autoSpaceDN w:val="0"/>
+        <w:adjustRightInd w:val="0"/>
+        <w:rPr>
+          <w:rFonts w:ascii="Menlo" w:hAnsi="Menlo" w:cs="Menlo"/>
+          <w:color w:val="000000"/>
+          <w:sz w:val="22"/>
+          <w:szCs w:val="22"/>
+        </w:rPr>
+      </w:pPr>
+      <w:r>
+        <w:rPr>
+          <w:rFonts w:ascii="Menlo" w:hAnsi="Menlo" w:cs="Menlo"/>
+          <w:color w:val="000000"/>
+          <w:sz w:val="22"/>
+          <w:szCs w:val="22"/>
+        </w:rPr>
+        <w:t xml:space="preserve">(base) chiefjoe-10-216-1-21:afs505_u1 </w:t>
+      </w:r>
+      <w:proofErr w:type="spellStart"/>
+      <w:r>
+        <w:rPr>
+          <w:rFonts w:ascii="Menlo" w:hAnsi="Menlo" w:cs="Menlo"/>
+          <w:color w:val="000000"/>
+          <w:sz w:val="22"/>
+          <w:szCs w:val="22"/>
+        </w:rPr>
+        <w:t>RickyThai</w:t>
+      </w:r>
+      <w:proofErr w:type="spellEnd"/>
+      <w:r>
+        <w:rPr>
+          <w:rFonts w:ascii="Menlo" w:hAnsi="Menlo" w:cs="Menlo"/>
+          <w:color w:val="000000"/>
+          <w:sz w:val="22"/>
+          <w:szCs w:val="22"/>
+        </w:rPr>
+        <w:t>$ git commit -m "First Commit"</w:t>
+      </w:r>
+    </w:p>
+    <w:p>
+      <w:pPr>
+        <w:tabs>
+          <w:tab w:val="left" w:pos="560"/>
+          <w:tab w:val="left" w:pos="1120"/>
+          <w:tab w:val="left" w:pos="1680"/>
+          <w:tab w:val="left" w:pos="2240"/>
+          <w:tab w:val="left" w:pos="2800"/>
+          <w:tab w:val="left" w:pos="3360"/>
+          <w:tab w:val="left" w:pos="3920"/>
+          <w:tab w:val="left" w:pos="4480"/>
+          <w:tab w:val="left" w:pos="5040"/>
+          <w:tab w:val="left" w:pos="5600"/>
+          <w:tab w:val="left" w:pos="6160"/>
+          <w:tab w:val="left" w:pos="6720"/>
+        </w:tabs>
+        <w:autoSpaceDE w:val="0"/>
+        <w:autoSpaceDN w:val="0"/>
+        <w:adjustRightInd w:val="0"/>
+        <w:rPr>
+          <w:rFonts w:ascii="Menlo" w:hAnsi="Menlo" w:cs="Menlo"/>
+          <w:color w:val="000000"/>
+          <w:sz w:val="22"/>
+          <w:szCs w:val="22"/>
+        </w:rPr>
+      </w:pPr>
+      <w:r>
+        <w:rPr>
+          <w:rFonts w:ascii="Menlo" w:hAnsi="Menlo" w:cs="Menlo"/>
+          <w:color w:val="000000"/>
+          <w:sz w:val="22"/>
+          <w:szCs w:val="22"/>
+        </w:rPr>
+        <w:t>[master 123a697] First Commit</w:t>
+      </w:r>
+    </w:p>
+    <w:p>
+      <w:pPr>
+        <w:tabs>
+          <w:tab w:val="left" w:pos="560"/>
+          <w:tab w:val="left" w:pos="1120"/>
+          <w:tab w:val="left" w:pos="1680"/>
+          <w:tab w:val="left" w:pos="2240"/>
+          <w:tab w:val="left" w:pos="2800"/>
+          <w:tab w:val="left" w:pos="3360"/>
+          <w:tab w:val="left" w:pos="3920"/>
+          <w:tab w:val="left" w:pos="4480"/>
+          <w:tab w:val="left" w:pos="5040"/>
+          <w:tab w:val="left" w:pos="5600"/>
+          <w:tab w:val="left" w:pos="6160"/>
+          <w:tab w:val="left" w:pos="6720"/>
+        </w:tabs>
+        <w:autoSpaceDE w:val="0"/>
+        <w:autoSpaceDN w:val="0"/>
+        <w:adjustRightInd w:val="0"/>
+        <w:rPr>
+          <w:rFonts w:ascii="Menlo" w:hAnsi="Menlo" w:cs="Menlo"/>
+          <w:color w:val="000000"/>
+          <w:sz w:val="22"/>
+          <w:szCs w:val="22"/>
+        </w:rPr>
+      </w:pPr>
+      <w:r>
+        <w:rPr>
+          <w:rFonts w:ascii="Menlo" w:hAnsi="Menlo" w:cs="Menlo"/>
+          <w:color w:val="000000"/>
+          <w:sz w:val="22"/>
+          <w:szCs w:val="22"/>
+        </w:rPr>
+        <w:t xml:space="preserve"> 14 files changed, 630 insertions(+)</w:t>
+      </w:r>
+    </w:p>
+    <w:p>
+      <w:pPr>
+        <w:tabs>
+          <w:tab w:val="left" w:pos="560"/>
+          <w:tab w:val="left" w:pos="1120"/>
+          <w:tab w:val="left" w:pos="1680"/>
+          <w:tab w:val="left" w:pos="2240"/>
+          <w:tab w:val="left" w:pos="2800"/>
+          <w:tab w:val="left" w:pos="3360"/>
+          <w:tab w:val="left" w:pos="3920"/>
+          <w:tab w:val="left" w:pos="4480"/>
+          <w:tab w:val="left" w:pos="5040"/>
+          <w:tab w:val="left" w:pos="5600"/>
+          <w:tab w:val="left" w:pos="6160"/>
+          <w:tab w:val="left" w:pos="6720"/>
+        </w:tabs>
+        <w:autoSpaceDE w:val="0"/>
+        <w:autoSpaceDN w:val="0"/>
+        <w:adjustRightInd w:val="0"/>
+        <w:rPr>
+          <w:rFonts w:ascii="Menlo" w:hAnsi="Menlo" w:cs="Menlo"/>
+          <w:color w:val="000000"/>
+          <w:sz w:val="22"/>
+          <w:szCs w:val="22"/>
+        </w:rPr>
+      </w:pPr>
+      <w:r>
+        <w:rPr>
+          <w:rFonts w:ascii="Menlo" w:hAnsi="Menlo" w:cs="Menlo"/>
+          <w:color w:val="000000"/>
+          <w:sz w:val="22"/>
+          <w:szCs w:val="22"/>
+        </w:rPr>
+        <w:t xml:space="preserve"> delete mode 100644 assignment1/AFS 505 Homework Assignment 1.docx</w:t>
+      </w:r>
+    </w:p>
+    <w:p>
+      <w:pPr>
+        <w:tabs>
+          <w:tab w:val="left" w:pos="560"/>
+          <w:tab w:val="left" w:pos="1120"/>
+          <w:tab w:val="left" w:pos="1680"/>
+          <w:tab w:val="left" w:pos="2240"/>
+          <w:tab w:val="left" w:pos="2800"/>
+          <w:tab w:val="left" w:pos="3360"/>
+          <w:tab w:val="left" w:pos="3920"/>
+          <w:tab w:val="left" w:pos="4480"/>
+          <w:tab w:val="left" w:pos="5040"/>
+          <w:tab w:val="left" w:pos="5600"/>
+          <w:tab w:val="left" w:pos="6160"/>
+          <w:tab w:val="left" w:pos="6720"/>
+        </w:tabs>
+        <w:autoSpaceDE w:val="0"/>
+        <w:autoSpaceDN w:val="0"/>
+        <w:adjustRightInd w:val="0"/>
+        <w:rPr>
+          <w:rFonts w:ascii="Menlo" w:hAnsi="Menlo" w:cs="Menlo"/>
+          <w:color w:val="000000"/>
+          <w:sz w:val="22"/>
+          <w:szCs w:val="22"/>
+        </w:rPr>
+      </w:pPr>
+      <w:r>
+        <w:rPr>
+          <w:rFonts w:ascii="Menlo" w:hAnsi="Menlo" w:cs="Menlo"/>
+          <w:color w:val="000000"/>
+          <w:sz w:val="22"/>
+          <w:szCs w:val="22"/>
+        </w:rPr>
+        <w:t xml:space="preserve"> create mode 100644 assignment1/Assignment1.txt</w:t>
+      </w:r>
+    </w:p>
+    <w:p>
+      <w:pPr>
+        <w:tabs>
+          <w:tab w:val="left" w:pos="560"/>
+          <w:tab w:val="left" w:pos="1120"/>
+          <w:tab w:val="left" w:pos="1680"/>
+          <w:tab w:val="left" w:pos="2240"/>
+          <w:tab w:val="left" w:pos="2800"/>
+          <w:tab w:val="left" w:pos="3360"/>
+          <w:tab w:val="left" w:pos="3920"/>
+          <w:tab w:val="left" w:pos="4480"/>
+          <w:tab w:val="left" w:pos="5040"/>
+          <w:tab w:val="left" w:pos="5600"/>
+          <w:tab w:val="left" w:pos="6160"/>
+          <w:tab w:val="left" w:pos="6720"/>
+        </w:tabs>
+        <w:autoSpaceDE w:val="0"/>
+        <w:autoSpaceDN w:val="0"/>
+        <w:adjustRightInd w:val="0"/>
+        <w:rPr>
+          <w:rFonts w:ascii="Menlo" w:hAnsi="Menlo" w:cs="Menlo"/>
+          <w:color w:val="000000"/>
+          <w:sz w:val="22"/>
+          <w:szCs w:val="22"/>
+        </w:rPr>
+      </w:pPr>
+      <w:r>
+        <w:rPr>
+          <w:rFonts w:ascii="Menlo" w:hAnsi="Menlo" w:cs="Menlo"/>
+          <w:color w:val="000000"/>
+          <w:sz w:val="22"/>
+          <w:szCs w:val="22"/>
+        </w:rPr>
+        <w:t xml:space="preserve"> create mode 100644 assignment1/~$S 505 Homework Assignment 1.docx</w:t>
+      </w:r>
+    </w:p>
+    <w:p>
+      <w:pPr>
+        <w:tabs>
+          <w:tab w:val="left" w:pos="560"/>
+          <w:tab w:val="left" w:pos="1120"/>
+          <w:tab w:val="left" w:pos="1680"/>
+          <w:tab w:val="left" w:pos="2240"/>
+          <w:tab w:val="left" w:pos="2800"/>
+          <w:tab w:val="left" w:pos="3360"/>
+          <w:tab w:val="left" w:pos="3920"/>
+          <w:tab w:val="left" w:pos="4480"/>
+          <w:tab w:val="left" w:pos="5040"/>
+          <w:tab w:val="left" w:pos="5600"/>
+          <w:tab w:val="left" w:pos="6160"/>
+          <w:tab w:val="left" w:pos="6720"/>
+        </w:tabs>
+        <w:autoSpaceDE w:val="0"/>
+        <w:autoSpaceDN w:val="0"/>
+        <w:adjustRightInd w:val="0"/>
+        <w:rPr>
+          <w:rFonts w:ascii="Menlo" w:hAnsi="Menlo" w:cs="Menlo"/>
+          <w:color w:val="000000"/>
+          <w:sz w:val="22"/>
+          <w:szCs w:val="22"/>
+        </w:rPr>
+      </w:pPr>
+      <w:r>
+        <w:rPr>
+          <w:rFonts w:ascii="Menlo" w:hAnsi="Menlo" w:cs="Menlo"/>
+          <w:color w:val="000000"/>
+          <w:sz w:val="22"/>
+          <w:szCs w:val="22"/>
+        </w:rPr>
+        <w:t xml:space="preserve"> create mode 100644 assignment2/AFS505-U1-S2020-A02.docx</w:t>
+      </w:r>
+    </w:p>
+    <w:p>
+      <w:pPr>
+        <w:tabs>
+          <w:tab w:val="left" w:pos="560"/>
+          <w:tab w:val="left" w:pos="1120"/>
+          <w:tab w:val="left" w:pos="1680"/>
+          <w:tab w:val="left" w:pos="2240"/>
+          <w:tab w:val="left" w:pos="2800"/>
+          <w:tab w:val="left" w:pos="3360"/>
+          <w:tab w:val="left" w:pos="3920"/>
+          <w:tab w:val="left" w:pos="4480"/>
+          <w:tab w:val="left" w:pos="5040"/>
+          <w:tab w:val="left" w:pos="5600"/>
+          <w:tab w:val="left" w:pos="6160"/>
+          <w:tab w:val="left" w:pos="6720"/>
+        </w:tabs>
+        <w:autoSpaceDE w:val="0"/>
+        <w:autoSpaceDN w:val="0"/>
+        <w:adjustRightInd w:val="0"/>
+        <w:rPr>
+          <w:rFonts w:ascii="Menlo" w:hAnsi="Menlo" w:cs="Menlo"/>
+          <w:color w:val="000000"/>
+          <w:sz w:val="22"/>
+          <w:szCs w:val="22"/>
+        </w:rPr>
+      </w:pPr>
+      <w:r>
+        <w:rPr>
+          <w:rFonts w:ascii="Menlo" w:hAnsi="Menlo" w:cs="Menlo"/>
+          <w:color w:val="000000"/>
+          <w:sz w:val="22"/>
+          <w:szCs w:val="22"/>
+        </w:rPr>
+        <w:t xml:space="preserve"> create mode 100644 assignment2/HW2.docx</w:t>
+      </w:r>
+    </w:p>
+    <w:p>
+      <w:pPr>
+        <w:tabs>
+          <w:tab w:val="left" w:pos="560"/>
+          <w:tab w:val="left" w:pos="1120"/>
+          <w:tab w:val="left" w:pos="1680"/>
+          <w:tab w:val="left" w:pos="2240"/>
+          <w:tab w:val="left" w:pos="2800"/>
+          <w:tab w:val="left" w:pos="3360"/>
+          <w:tab w:val="left" w:pos="3920"/>
+          <w:tab w:val="left" w:pos="4480"/>
+          <w:tab w:val="left" w:pos="5040"/>
+          <w:tab w:val="left" w:pos="5600"/>
+          <w:tab w:val="left" w:pos="6160"/>
+          <w:tab w:val="left" w:pos="6720"/>
+        </w:tabs>
+        <w:autoSpaceDE w:val="0"/>
+        <w:autoSpaceDN w:val="0"/>
+        <w:adjustRightInd w:val="0"/>
+        <w:rPr>
+          <w:rFonts w:ascii="Menlo" w:hAnsi="Menlo" w:cs="Menlo"/>
+          <w:color w:val="000000"/>
+          <w:sz w:val="22"/>
+          <w:szCs w:val="22"/>
+        </w:rPr>
+      </w:pPr>
+      <w:r>
+        <w:rPr>
+          <w:rFonts w:ascii="Menlo" w:hAnsi="Menlo" w:cs="Menlo"/>
+          <w:color w:val="000000"/>
+          <w:sz w:val="22"/>
+          <w:szCs w:val="22"/>
+        </w:rPr>
+        <w:t xml:space="preserve"> create mode 100644 assignment2/ex1.py</w:t>
+      </w:r>
+    </w:p>
+    <w:p>
+      <w:pPr>
+        <w:tabs>
+          <w:tab w:val="left" w:pos="560"/>
+          <w:tab w:val="left" w:pos="1120"/>
+          <w:tab w:val="left" w:pos="1680"/>
+          <w:tab w:val="left" w:pos="2240"/>
+          <w:tab w:val="left" w:pos="2800"/>
+          <w:tab w:val="left" w:pos="3360"/>
+          <w:tab w:val="left" w:pos="3920"/>
+          <w:tab w:val="left" w:pos="4480"/>
+          <w:tab w:val="left" w:pos="5040"/>
+          <w:tab w:val="left" w:pos="5600"/>
+          <w:tab w:val="left" w:pos="6160"/>
+          <w:tab w:val="left" w:pos="6720"/>
+        </w:tabs>
+        <w:autoSpaceDE w:val="0"/>
+        <w:autoSpaceDN w:val="0"/>
+        <w:adjustRightInd w:val="0"/>
+        <w:rPr>
+          <w:rFonts w:ascii="Menlo" w:hAnsi="Menlo" w:cs="Menlo"/>
+          <w:color w:val="000000"/>
+          <w:sz w:val="22"/>
+          <w:szCs w:val="22"/>
+        </w:rPr>
+      </w:pPr>
+      <w:r>
+        <w:rPr>
+          <w:rFonts w:ascii="Menlo" w:hAnsi="Menlo" w:cs="Menlo"/>
+          <w:color w:val="000000"/>
+          <w:sz w:val="22"/>
+          <w:szCs w:val="22"/>
+        </w:rPr>
+        <w:t xml:space="preserve"> create mode 100644 assignment2/ex2.py</w:t>
+      </w:r>
+    </w:p>
+    <w:p>
+      <w:pPr>
+        <w:tabs>
+          <w:tab w:val="left" w:pos="560"/>
+          <w:tab w:val="left" w:pos="1120"/>
+          <w:tab w:val="left" w:pos="1680"/>
+          <w:tab w:val="left" w:pos="2240"/>
+          <w:tab w:val="left" w:pos="2800"/>
+          <w:tab w:val="left" w:pos="3360"/>
+          <w:tab w:val="left" w:pos="3920"/>
+          <w:tab w:val="left" w:pos="4480"/>
+          <w:tab w:val="left" w:pos="5040"/>
+          <w:tab w:val="left" w:pos="5600"/>
+          <w:tab w:val="left" w:pos="6160"/>
+          <w:tab w:val="left" w:pos="6720"/>
+        </w:tabs>
+        <w:autoSpaceDE w:val="0"/>
+        <w:autoSpaceDN w:val="0"/>
+        <w:adjustRightInd w:val="0"/>
+        <w:rPr>
+          <w:rFonts w:ascii="Menlo" w:hAnsi="Menlo" w:cs="Menlo"/>
+          <w:color w:val="000000"/>
+          <w:sz w:val="22"/>
+          <w:szCs w:val="22"/>
+        </w:rPr>
+      </w:pPr>
+      <w:r>
+        <w:rPr>
+          <w:rFonts w:ascii="Menlo" w:hAnsi="Menlo" w:cs="Menlo"/>
+          <w:color w:val="000000"/>
+          <w:sz w:val="22"/>
+          <w:szCs w:val="22"/>
+        </w:rPr>
+        <w:t xml:space="preserve"> create mode 100644 assignment2/ex3.py</w:t>
+      </w:r>
+    </w:p>
+    <w:p>
+      <w:pPr>
+        <w:tabs>
+          <w:tab w:val="left" w:pos="560"/>
+          <w:tab w:val="left" w:pos="1120"/>
+          <w:tab w:val="left" w:pos="1680"/>
+          <w:tab w:val="left" w:pos="2240"/>
+          <w:tab w:val="left" w:pos="2800"/>
+          <w:tab w:val="left" w:pos="3360"/>
+          <w:tab w:val="left" w:pos="3920"/>
+          <w:tab w:val="left" w:pos="4480"/>
+          <w:tab w:val="left" w:pos="5040"/>
+          <w:tab w:val="left" w:pos="5600"/>
+          <w:tab w:val="left" w:pos="6160"/>
+          <w:tab w:val="left" w:pos="6720"/>
+        </w:tabs>
+        <w:autoSpaceDE w:val="0"/>
+        <w:autoSpaceDN w:val="0"/>
+        <w:adjustRightInd w:val="0"/>
+        <w:rPr>
+          <w:rFonts w:ascii="Menlo" w:hAnsi="Menlo" w:cs="Menlo"/>
+          <w:color w:val="000000"/>
+          <w:sz w:val="22"/>
+          <w:szCs w:val="22"/>
+        </w:rPr>
+      </w:pPr>
+      <w:r>
+        <w:rPr>
+          <w:rFonts w:ascii="Menlo" w:hAnsi="Menlo" w:cs="Menlo"/>
+          <w:color w:val="000000"/>
+          <w:sz w:val="22"/>
+          <w:szCs w:val="22"/>
+        </w:rPr>
+        <w:t xml:space="preserve"> create mode 100644 assignment2/ex4.py</w:t>
+      </w:r>
+    </w:p>
+    <w:p>
+      <w:pPr>
+        <w:tabs>
+          <w:tab w:val="left" w:pos="560"/>
+          <w:tab w:val="left" w:pos="1120"/>
+          <w:tab w:val="left" w:pos="1680"/>
+          <w:tab w:val="left" w:pos="2240"/>
+          <w:tab w:val="left" w:pos="2800"/>
+          <w:tab w:val="left" w:pos="3360"/>
+          <w:tab w:val="left" w:pos="3920"/>
+          <w:tab w:val="left" w:pos="4480"/>
+          <w:tab w:val="left" w:pos="5040"/>
+          <w:tab w:val="left" w:pos="5600"/>
+          <w:tab w:val="left" w:pos="6160"/>
+          <w:tab w:val="left" w:pos="6720"/>
+        </w:tabs>
+        <w:autoSpaceDE w:val="0"/>
+        <w:autoSpaceDN w:val="0"/>
+        <w:adjustRightInd w:val="0"/>
+        <w:rPr>
+          <w:rFonts w:ascii="Menlo" w:hAnsi="Menlo" w:cs="Menlo"/>
+          <w:color w:val="000000"/>
+          <w:sz w:val="22"/>
+          <w:szCs w:val="22"/>
+        </w:rPr>
+      </w:pPr>
+      <w:r>
+        <w:rPr>
+          <w:rFonts w:ascii="Menlo" w:hAnsi="Menlo" w:cs="Menlo"/>
+          <w:color w:val="000000"/>
+          <w:sz w:val="22"/>
+          <w:szCs w:val="22"/>
+        </w:rPr>
+        <w:t xml:space="preserve"> create mode 100644 assignment2/ex5.py</w:t>
+      </w:r>
+    </w:p>
+    <w:p>
+      <w:pPr>
+        <w:tabs>
+          <w:tab w:val="left" w:pos="560"/>
+          <w:tab w:val="left" w:pos="1120"/>
+          <w:tab w:val="left" w:pos="1680"/>
+          <w:tab w:val="left" w:pos="2240"/>
+          <w:tab w:val="left" w:pos="2800"/>
+          <w:tab w:val="left" w:pos="3360"/>
+          <w:tab w:val="left" w:pos="3920"/>
+          <w:tab w:val="left" w:pos="4480"/>
+          <w:tab w:val="left" w:pos="5040"/>
+          <w:tab w:val="left" w:pos="5600"/>
+          <w:tab w:val="left" w:pos="6160"/>
+          <w:tab w:val="left" w:pos="6720"/>
+        </w:tabs>
+        <w:autoSpaceDE w:val="0"/>
+        <w:autoSpaceDN w:val="0"/>
+        <w:adjustRightInd w:val="0"/>
+        <w:rPr>
+          <w:rFonts w:ascii="Menlo" w:hAnsi="Menlo" w:cs="Menlo"/>
+          <w:color w:val="000000"/>
+          <w:sz w:val="22"/>
+          <w:szCs w:val="22"/>
+        </w:rPr>
+      </w:pPr>
+      <w:r>
+        <w:rPr>
+          <w:rFonts w:ascii="Menlo" w:hAnsi="Menlo" w:cs="Menlo"/>
+          <w:color w:val="000000"/>
+          <w:sz w:val="22"/>
+          <w:szCs w:val="22"/>
+        </w:rPr>
+        <w:t xml:space="preserve"> create mode 100644 assignment2/ex6.py</w:t>
+      </w:r>
+    </w:p>
+    <w:p>
+      <w:pPr>
+        <w:tabs>
+          <w:tab w:val="left" w:pos="560"/>
+          <w:tab w:val="left" w:pos="1120"/>
+          <w:tab w:val="left" w:pos="1680"/>
+          <w:tab w:val="left" w:pos="2240"/>
+          <w:tab w:val="left" w:pos="2800"/>
+          <w:tab w:val="left" w:pos="3360"/>
+          <w:tab w:val="left" w:pos="3920"/>
+          <w:tab w:val="left" w:pos="4480"/>
+          <w:tab w:val="left" w:pos="5040"/>
+          <w:tab w:val="left" w:pos="5600"/>
+          <w:tab w:val="left" w:pos="6160"/>
+          <w:tab w:val="left" w:pos="6720"/>
+        </w:tabs>
+        <w:autoSpaceDE w:val="0"/>
+        <w:autoSpaceDN w:val="0"/>
+        <w:adjustRightInd w:val="0"/>
+        <w:rPr>
+          <w:rFonts w:ascii="Menlo" w:hAnsi="Menlo" w:cs="Menlo"/>
+          <w:color w:val="000000"/>
+          <w:sz w:val="22"/>
+          <w:szCs w:val="22"/>
+        </w:rPr>
+      </w:pPr>
+      <w:r>
+        <w:rPr>
+          <w:rFonts w:ascii="Menlo" w:hAnsi="Menlo" w:cs="Menlo"/>
+          <w:color w:val="000000"/>
+          <w:sz w:val="22"/>
+          <w:szCs w:val="22"/>
+        </w:rPr>
+        <w:t xml:space="preserve"> create mode 100644 assignment2/ex7.py</w:t>
+      </w:r>
+    </w:p>
+    <w:p>
+      <w:pPr>
+        <w:tabs>
+          <w:tab w:val="left" w:pos="560"/>
+          <w:tab w:val="left" w:pos="1120"/>
+          <w:tab w:val="left" w:pos="1680"/>
+          <w:tab w:val="left" w:pos="2240"/>
+          <w:tab w:val="left" w:pos="2800"/>
+          <w:tab w:val="left" w:pos="3360"/>
+          <w:tab w:val="left" w:pos="3920"/>
+          <w:tab w:val="left" w:pos="4480"/>
+          <w:tab w:val="left" w:pos="5040"/>
+          <w:tab w:val="left" w:pos="5600"/>
+          <w:tab w:val="left" w:pos="6160"/>
+          <w:tab w:val="left" w:pos="6720"/>
+        </w:tabs>
+        <w:autoSpaceDE w:val="0"/>
+        <w:autoSpaceDN w:val="0"/>
+        <w:adjustRightInd w:val="0"/>
+        <w:rPr>
+          <w:rFonts w:ascii="Menlo" w:hAnsi="Menlo" w:cs="Menlo"/>
+          <w:color w:val="000000"/>
+          <w:sz w:val="22"/>
+          <w:szCs w:val="22"/>
+        </w:rPr>
+      </w:pPr>
+      <w:r>
+        <w:rPr>
+          <w:rFonts w:ascii="Menlo" w:hAnsi="Menlo" w:cs="Menlo"/>
+          <w:color w:val="000000"/>
+          <w:sz w:val="22"/>
+          <w:szCs w:val="22"/>
+        </w:rPr>
+        <w:t xml:space="preserve"> create mode 100644 assignment2/ex8.py</w:t>
+      </w:r>
+    </w:p>
+    <w:p>
+      <w:pPr>
+        <w:tabs>
+          <w:tab w:val="left" w:pos="560"/>
+          <w:tab w:val="left" w:pos="1120"/>
+          <w:tab w:val="left" w:pos="1680"/>
+          <w:tab w:val="left" w:pos="2240"/>
+          <w:tab w:val="left" w:pos="2800"/>
+          <w:tab w:val="left" w:pos="3360"/>
+          <w:tab w:val="left" w:pos="3920"/>
+          <w:tab w:val="left" w:pos="4480"/>
+          <w:tab w:val="left" w:pos="5040"/>
+          <w:tab w:val="left" w:pos="5600"/>
+          <w:tab w:val="left" w:pos="6160"/>
+          <w:tab w:val="left" w:pos="6720"/>
+        </w:tabs>
+        <w:autoSpaceDE w:val="0"/>
+        <w:autoSpaceDN w:val="0"/>
+        <w:adjustRightInd w:val="0"/>
+        <w:rPr>
+          <w:rFonts w:ascii="Menlo" w:hAnsi="Menlo" w:cs="Menlo"/>
+          <w:color w:val="000000"/>
+          <w:sz w:val="22"/>
+          <w:szCs w:val="22"/>
+        </w:rPr>
+      </w:pPr>
+      <w:r>
+        <w:rPr>
+          <w:rFonts w:ascii="Menlo" w:hAnsi="Menlo" w:cs="Menlo"/>
+          <w:color w:val="000000"/>
+          <w:sz w:val="22"/>
+          <w:szCs w:val="22"/>
+        </w:rPr>
+        <w:t xml:space="preserve"> create mode 100644 assignment2/ex9.py</w:t>
+      </w:r>
+    </w:p>
+    <w:p>
+      <w:pPr>
+        <w:tabs>
+          <w:tab w:val="left" w:pos="560"/>
+          <w:tab w:val="left" w:pos="1120"/>
+          <w:tab w:val="left" w:pos="1680"/>
+          <w:tab w:val="left" w:pos="2240"/>
+          <w:tab w:val="left" w:pos="2800"/>
+          <w:tab w:val="left" w:pos="3360"/>
+          <w:tab w:val="left" w:pos="3920"/>
+          <w:tab w:val="left" w:pos="4480"/>
+          <w:tab w:val="left" w:pos="5040"/>
+          <w:tab w:val="left" w:pos="5600"/>
+          <w:tab w:val="left" w:pos="6160"/>
+          <w:tab w:val="left" w:pos="6720"/>
+        </w:tabs>
+        <w:autoSpaceDE w:val="0"/>
+        <w:autoSpaceDN w:val="0"/>
+        <w:adjustRightInd w:val="0"/>
+        <w:rPr>
+          <w:rFonts w:ascii="Menlo" w:hAnsi="Menlo" w:cs="Menlo"/>
+          <w:color w:val="000000"/>
+          <w:sz w:val="22"/>
+          <w:szCs w:val="22"/>
+        </w:rPr>
+      </w:pPr>
+      <w:r>
+        <w:rPr>
+          <w:rFonts w:ascii="Menlo" w:hAnsi="Menlo" w:cs="Menlo"/>
+          <w:color w:val="000000"/>
+          <w:sz w:val="22"/>
+          <w:szCs w:val="22"/>
+        </w:rPr>
+        <w:t xml:space="preserve">(base) chiefjoe-10-216-1-21:afs505_u1 </w:t>
+      </w:r>
+      <w:proofErr w:type="spellStart"/>
+      <w:r>
+        <w:rPr>
+          <w:rFonts w:ascii="Menlo" w:hAnsi="Menlo" w:cs="Menlo"/>
+          <w:color w:val="000000"/>
+          <w:sz w:val="22"/>
+          <w:szCs w:val="22"/>
+        </w:rPr>
+        <w:t>RickyThai</w:t>
+      </w:r>
+      <w:proofErr w:type="spellEnd"/>
+      <w:r>
+        <w:rPr>
+          <w:rFonts w:ascii="Menlo" w:hAnsi="Menlo" w:cs="Menlo"/>
+          <w:color w:val="000000"/>
+          <w:sz w:val="22"/>
+          <w:szCs w:val="22"/>
+        </w:rPr>
+        <w:t>$ git remote add origin https://github.com/rickythai1996/afs505_u1</w:t>
+      </w:r>
+    </w:p>
+    <w:p>
+      <w:pPr>
+        <w:tabs>
+          <w:tab w:val="left" w:pos="560"/>
+          <w:tab w:val="left" w:pos="1120"/>
+          <w:tab w:val="left" w:pos="1680"/>
+          <w:tab w:val="left" w:pos="2240"/>
+          <w:tab w:val="left" w:pos="2800"/>
+          <w:tab w:val="left" w:pos="3360"/>
+          <w:tab w:val="left" w:pos="3920"/>
+          <w:tab w:val="left" w:pos="4480"/>
+          <w:tab w:val="left" w:pos="5040"/>
+          <w:tab w:val="left" w:pos="5600"/>
+          <w:tab w:val="left" w:pos="6160"/>
+          <w:tab w:val="left" w:pos="6720"/>
+        </w:tabs>
+        <w:autoSpaceDE w:val="0"/>
+        <w:autoSpaceDN w:val="0"/>
+        <w:adjustRightInd w:val="0"/>
+        <w:rPr>
+          <w:rFonts w:ascii="Menlo" w:hAnsi="Menlo" w:cs="Menlo"/>
+          <w:color w:val="000000"/>
+          <w:sz w:val="22"/>
+          <w:szCs w:val="22"/>
+        </w:rPr>
+      </w:pPr>
+      <w:r>
+        <w:rPr>
+          <w:rFonts w:ascii="Menlo" w:hAnsi="Menlo" w:cs="Menlo"/>
+          <w:color w:val="000000"/>
+          <w:sz w:val="22"/>
+          <w:szCs w:val="22"/>
+        </w:rPr>
+        <w:t>fatal: remote origin already exists.</w:t>
+      </w:r>
+    </w:p>
+    <w:p>
+      <w:pPr>
+        <w:tabs>
+          <w:tab w:val="left" w:pos="560"/>
+          <w:tab w:val="left" w:pos="1120"/>
+          <w:tab w:val="left" w:pos="1680"/>
+          <w:tab w:val="left" w:pos="2240"/>
+          <w:tab w:val="left" w:pos="2800"/>
+          <w:tab w:val="left" w:pos="3360"/>
+          <w:tab w:val="left" w:pos="3920"/>
+          <w:tab w:val="left" w:pos="4480"/>
+          <w:tab w:val="left" w:pos="5040"/>
+          <w:tab w:val="left" w:pos="5600"/>
+          <w:tab w:val="left" w:pos="6160"/>
+          <w:tab w:val="left" w:pos="6720"/>
+        </w:tabs>
+        <w:autoSpaceDE w:val="0"/>
+        <w:autoSpaceDN w:val="0"/>
+        <w:adjustRightInd w:val="0"/>
+        <w:rPr>
+          <w:rFonts w:ascii="Menlo" w:hAnsi="Menlo" w:cs="Menlo"/>
+          <w:color w:val="000000"/>
+          <w:sz w:val="22"/>
+          <w:szCs w:val="22"/>
+        </w:rPr>
+      </w:pPr>
+      <w:r>
+        <w:rPr>
+          <w:rFonts w:ascii="Menlo" w:hAnsi="Menlo" w:cs="Menlo"/>
+          <w:color w:val="000000"/>
+          <w:sz w:val="22"/>
+          <w:szCs w:val="22"/>
+        </w:rPr>
+        <w:t xml:space="preserve">(base) chiefjoe-10-216-1-21:afs505_u1 </w:t>
+      </w:r>
+      <w:proofErr w:type="spellStart"/>
+      <w:r>
+        <w:rPr>
+          <w:rFonts w:ascii="Menlo" w:hAnsi="Menlo" w:cs="Menlo"/>
+          <w:color w:val="000000"/>
+          <w:sz w:val="22"/>
+          <w:szCs w:val="22"/>
+        </w:rPr>
+        <w:t>RickyThai</w:t>
+      </w:r>
+      <w:proofErr w:type="spellEnd"/>
+      <w:r>
+        <w:rPr>
+          <w:rFonts w:ascii="Menlo" w:hAnsi="Menlo" w:cs="Menlo"/>
+          <w:color w:val="000000"/>
+          <w:sz w:val="22"/>
+          <w:szCs w:val="22"/>
+        </w:rPr>
+        <w:t>$ git remote -v</w:t>
+      </w:r>
+    </w:p>
+    <w:p>
+      <w:pPr>
+        <w:tabs>
+          <w:tab w:val="left" w:pos="560"/>
+          <w:tab w:val="left" w:pos="1120"/>
+          <w:tab w:val="left" w:pos="1680"/>
+          <w:tab w:val="left" w:pos="2240"/>
+          <w:tab w:val="left" w:pos="2800"/>
+          <w:tab w:val="left" w:pos="3360"/>
+          <w:tab w:val="left" w:pos="3920"/>
+          <w:tab w:val="left" w:pos="4480"/>
+          <w:tab w:val="left" w:pos="5040"/>
+          <w:tab w:val="left" w:pos="5600"/>
+          <w:tab w:val="left" w:pos="6160"/>
+          <w:tab w:val="left" w:pos="6720"/>
+        </w:tabs>
+        <w:autoSpaceDE w:val="0"/>
+        <w:autoSpaceDN w:val="0"/>
+        <w:adjustRightInd w:val="0"/>
+        <w:rPr>
+          <w:rFonts w:ascii="Menlo" w:hAnsi="Menlo" w:cs="Menlo"/>
+          <w:color w:val="000000"/>
+          <w:sz w:val="22"/>
+          <w:szCs w:val="22"/>
+        </w:rPr>
+      </w:pPr>
+      <w:r>
+        <w:rPr>
+          <w:rFonts w:ascii="Menlo" w:hAnsi="Menlo" w:cs="Menlo"/>
+          <w:color w:val="000000"/>
+          <w:sz w:val="22"/>
+          <w:szCs w:val="22"/>
+        </w:rPr>
+        <w:t>origin</w:t>
+      </w:r>
+      <w:r>
+        <w:rPr>
+          <w:rFonts w:ascii="Menlo" w:hAnsi="Menlo" w:cs="Menlo"/>
+          <w:color w:val="000000"/>
+          <w:sz w:val="22"/>
+          <w:szCs w:val="22"/>
+        </w:rPr>
+        <w:tab/>
+        <w:t>https://github.com/rickythai1996/afs505_u1.git (fetch)</w:t>
+      </w:r>
+    </w:p>
+    <w:p>
+      <w:pPr>
+        <w:tabs>
+          <w:tab w:val="left" w:pos="560"/>
+          <w:tab w:val="left" w:pos="1120"/>
+          <w:tab w:val="left" w:pos="1680"/>
+          <w:tab w:val="left" w:pos="2240"/>
+          <w:tab w:val="left" w:pos="2800"/>
+          <w:tab w:val="left" w:pos="3360"/>
+          <w:tab w:val="left" w:pos="3920"/>
+          <w:tab w:val="left" w:pos="4480"/>
+          <w:tab w:val="left" w:pos="5040"/>
+          <w:tab w:val="left" w:pos="5600"/>
+          <w:tab w:val="left" w:pos="6160"/>
+          <w:tab w:val="left" w:pos="6720"/>
+        </w:tabs>
+        <w:autoSpaceDE w:val="0"/>
+        <w:autoSpaceDN w:val="0"/>
+        <w:adjustRightInd w:val="0"/>
+        <w:rPr>
+          <w:rFonts w:ascii="Menlo" w:hAnsi="Menlo" w:cs="Menlo"/>
+          <w:color w:val="000000"/>
+          <w:sz w:val="22"/>
+          <w:szCs w:val="22"/>
+        </w:rPr>
+      </w:pPr>
+      <w:r>
+        <w:rPr>
+          <w:rFonts w:ascii="Menlo" w:hAnsi="Menlo" w:cs="Menlo"/>
+          <w:color w:val="000000"/>
+          <w:sz w:val="22"/>
+          <w:szCs w:val="22"/>
+        </w:rPr>
+        <w:t>origin</w:t>
+      </w:r>
+      <w:r>
+        <w:rPr>
+          <w:rFonts w:ascii="Menlo" w:hAnsi="Menlo" w:cs="Menlo"/>
+          <w:color w:val="000000"/>
+          <w:sz w:val="22"/>
+          <w:szCs w:val="22"/>
+        </w:rPr>
+        <w:tab/>
+        <w:t>https://github.com/rickythai1996/afs505_u1.git (push)</w:t>
+      </w:r>
+    </w:p>
+    <w:p>
+      <w:pPr>
+        <w:tabs>
+          <w:tab w:val="left" w:pos="560"/>
+          <w:tab w:val="left" w:pos="1120"/>
+          <w:tab w:val="left" w:pos="1680"/>
+          <w:tab w:val="left" w:pos="2240"/>
+          <w:tab w:val="left" w:pos="2800"/>
+          <w:tab w:val="left" w:pos="3360"/>
+          <w:tab w:val="left" w:pos="3920"/>
+          <w:tab w:val="left" w:pos="4480"/>
+          <w:tab w:val="left" w:pos="5040"/>
+          <w:tab w:val="left" w:pos="5600"/>
+          <w:tab w:val="left" w:pos="6160"/>
+          <w:tab w:val="left" w:pos="6720"/>
+        </w:tabs>
+        <w:autoSpaceDE w:val="0"/>
+        <w:autoSpaceDN w:val="0"/>
+        <w:adjustRightInd w:val="0"/>
+        <w:rPr>
+          <w:rFonts w:ascii="Menlo" w:hAnsi="Menlo" w:cs="Menlo"/>
+          <w:color w:val="000000"/>
+          <w:sz w:val="22"/>
+          <w:szCs w:val="22"/>
+        </w:rPr>
+      </w:pPr>
+      <w:r>
+        <w:rPr>
+          <w:rFonts w:ascii="Menlo" w:hAnsi="Menlo" w:cs="Menlo"/>
+          <w:color w:val="000000"/>
+          <w:sz w:val="22"/>
+          <w:szCs w:val="22"/>
+        </w:rPr>
+        <w:t xml:space="preserve">(base) chiefjoe-10-216-1-21:afs505_u1 </w:t>
+      </w:r>
+      <w:proofErr w:type="spellStart"/>
+      <w:r>
+        <w:rPr>
+          <w:rFonts w:ascii="Menlo" w:hAnsi="Menlo" w:cs="Menlo"/>
+          <w:color w:val="000000"/>
+          <w:sz w:val="22"/>
+          <w:szCs w:val="22"/>
+        </w:rPr>
+        <w:t>RickyThai</w:t>
+      </w:r>
+      <w:proofErr w:type="spellEnd"/>
+      <w:r>
+        <w:rPr>
+          <w:rFonts w:ascii="Menlo" w:hAnsi="Menlo" w:cs="Menlo"/>
+          <w:color w:val="000000"/>
+          <w:sz w:val="22"/>
+          <w:szCs w:val="22"/>
+        </w:rPr>
+        <w:t>$ git push -u origin master</w:t>
+      </w:r>
+    </w:p>
+    <w:p>
+      <w:pPr>
+        <w:tabs>
+          <w:tab w:val="left" w:pos="560"/>
+          <w:tab w:val="left" w:pos="1120"/>
+          <w:tab w:val="left" w:pos="1680"/>
+          <w:tab w:val="left" w:pos="2240"/>
+          <w:tab w:val="left" w:pos="2800"/>
+          <w:tab w:val="left" w:pos="3360"/>
+          <w:tab w:val="left" w:pos="3920"/>
+          <w:tab w:val="left" w:pos="4480"/>
+          <w:tab w:val="left" w:pos="5040"/>
+          <w:tab w:val="left" w:pos="5600"/>
+          <w:tab w:val="left" w:pos="6160"/>
+          <w:tab w:val="left" w:pos="6720"/>
+        </w:tabs>
+        <w:autoSpaceDE w:val="0"/>
+        <w:autoSpaceDN w:val="0"/>
+        <w:adjustRightInd w:val="0"/>
+        <w:rPr>
+          <w:rFonts w:ascii="Menlo" w:hAnsi="Menlo" w:cs="Menlo"/>
+          <w:color w:val="000000"/>
+          <w:sz w:val="22"/>
+          <w:szCs w:val="22"/>
+        </w:rPr>
+      </w:pPr>
+      <w:r>
+        <w:rPr>
+          <w:rFonts w:ascii="Menlo" w:hAnsi="Menlo" w:cs="Menlo"/>
+          <w:color w:val="000000"/>
+          <w:sz w:val="22"/>
+          <w:szCs w:val="22"/>
+        </w:rPr>
+        <w:t>Counting objects: 17, done.</w:t>
+      </w:r>
+    </w:p>
+    <w:p>
+      <w:pPr>
+        <w:tabs>
+          <w:tab w:val="left" w:pos="560"/>
+          <w:tab w:val="left" w:pos="1120"/>
+          <w:tab w:val="left" w:pos="1680"/>
+          <w:tab w:val="left" w:pos="2240"/>
+          <w:tab w:val="left" w:pos="2800"/>
+          <w:tab w:val="left" w:pos="3360"/>
+          <w:tab w:val="left" w:pos="3920"/>
+          <w:tab w:val="left" w:pos="4480"/>
+          <w:tab w:val="left" w:pos="5040"/>
+          <w:tab w:val="left" w:pos="5600"/>
+          <w:tab w:val="left" w:pos="6160"/>
+          <w:tab w:val="left" w:pos="6720"/>
+        </w:tabs>
+        <w:autoSpaceDE w:val="0"/>
+        <w:autoSpaceDN w:val="0"/>
+        <w:adjustRightInd w:val="0"/>
+        <w:rPr>
+          <w:rFonts w:ascii="Menlo" w:hAnsi="Menlo" w:cs="Menlo"/>
+          <w:color w:val="000000"/>
+          <w:sz w:val="22"/>
+          <w:szCs w:val="22"/>
+        </w:rPr>
+      </w:pPr>
+      <w:r>
+        <w:rPr>
+          <w:rFonts w:ascii="Menlo" w:hAnsi="Menlo" w:cs="Menlo"/>
+          <w:color w:val="000000"/>
+          <w:sz w:val="22"/>
+          <w:szCs w:val="22"/>
+        </w:rPr>
+        <w:t>Delta compression using up to 4 threads.</w:t>
+      </w:r>
+    </w:p>
+    <w:p>
+      <w:pPr>
+        <w:tabs>
+          <w:tab w:val="left" w:pos="560"/>
+          <w:tab w:val="left" w:pos="1120"/>
+          <w:tab w:val="left" w:pos="1680"/>
+          <w:tab w:val="left" w:pos="2240"/>
+          <w:tab w:val="left" w:pos="2800"/>
+          <w:tab w:val="left" w:pos="3360"/>
+          <w:tab w:val="left" w:pos="3920"/>
+          <w:tab w:val="left" w:pos="4480"/>
+          <w:tab w:val="left" w:pos="5040"/>
+          <w:tab w:val="left" w:pos="5600"/>
+          <w:tab w:val="left" w:pos="6160"/>
+          <w:tab w:val="left" w:pos="6720"/>
+        </w:tabs>
+        <w:autoSpaceDE w:val="0"/>
+        <w:autoSpaceDN w:val="0"/>
+        <w:adjustRightInd w:val="0"/>
+        <w:rPr>
+          <w:rFonts w:ascii="Menlo" w:hAnsi="Menlo" w:cs="Menlo"/>
+          <w:color w:val="000000"/>
+          <w:sz w:val="22"/>
+          <w:szCs w:val="22"/>
+        </w:rPr>
+      </w:pPr>
+      <w:r>
+        <w:rPr>
+          <w:rFonts w:ascii="Menlo" w:hAnsi="Menlo" w:cs="Menlo"/>
+          <w:color w:val="000000"/>
+          <w:sz w:val="22"/>
+          <w:szCs w:val="22"/>
+        </w:rPr>
+        <w:t>Compressing objects: 100% (17/17), done.</w:t>
+      </w:r>
+    </w:p>
+    <w:p>
+      <w:pPr>
+        <w:tabs>
+          <w:tab w:val="left" w:pos="560"/>
+          <w:tab w:val="left" w:pos="1120"/>
+          <w:tab w:val="left" w:pos="1680"/>
+          <w:tab w:val="left" w:pos="2240"/>
+          <w:tab w:val="left" w:pos="2800"/>
+          <w:tab w:val="left" w:pos="3360"/>
+          <w:tab w:val="left" w:pos="3920"/>
+          <w:tab w:val="left" w:pos="4480"/>
+          <w:tab w:val="left" w:pos="5040"/>
+          <w:tab w:val="left" w:pos="5600"/>
+          <w:tab w:val="left" w:pos="6160"/>
+          <w:tab w:val="left" w:pos="6720"/>
+        </w:tabs>
+        <w:autoSpaceDE w:val="0"/>
+        <w:autoSpaceDN w:val="0"/>
+        <w:adjustRightInd w:val="0"/>
+        <w:rPr>
+          <w:rFonts w:ascii="Menlo" w:hAnsi="Menlo" w:cs="Menlo"/>
+          <w:color w:val="000000"/>
+          <w:sz w:val="22"/>
+          <w:szCs w:val="22"/>
+        </w:rPr>
+      </w:pPr>
+      <w:r>
+        <w:rPr>
+          <w:rFonts w:ascii="Menlo" w:hAnsi="Menlo" w:cs="Menlo"/>
+          <w:color w:val="000000"/>
+          <w:sz w:val="22"/>
+          <w:szCs w:val="22"/>
+        </w:rPr>
+        <w:t xml:space="preserve">Writing objects: 100% (17/17), 34.07 KiB | 4.87 </w:t>
+      </w:r>
+      <w:proofErr w:type="spellStart"/>
+      <w:r>
+        <w:rPr>
+          <w:rFonts w:ascii="Menlo" w:hAnsi="Menlo" w:cs="Menlo"/>
+          <w:color w:val="000000"/>
+          <w:sz w:val="22"/>
+          <w:szCs w:val="22"/>
+        </w:rPr>
+        <w:t>MiB</w:t>
+      </w:r>
+      <w:proofErr w:type="spellEnd"/>
+      <w:r>
+        <w:rPr>
+          <w:rFonts w:ascii="Menlo" w:hAnsi="Menlo" w:cs="Menlo"/>
+          <w:color w:val="000000"/>
+          <w:sz w:val="22"/>
+          <w:szCs w:val="22"/>
+        </w:rPr>
+        <w:t>/s, done.</w:t>
+      </w:r>
+    </w:p>
+    <w:p>
+      <w:pPr>
+        <w:tabs>
+          <w:tab w:val="left" w:pos="560"/>
+          <w:tab w:val="left" w:pos="1120"/>
+          <w:tab w:val="left" w:pos="1680"/>
+          <w:tab w:val="left" w:pos="2240"/>
+          <w:tab w:val="left" w:pos="2800"/>
+          <w:tab w:val="left" w:pos="3360"/>
+          <w:tab w:val="left" w:pos="3920"/>
+          <w:tab w:val="left" w:pos="4480"/>
+          <w:tab w:val="left" w:pos="5040"/>
+          <w:tab w:val="left" w:pos="5600"/>
+          <w:tab w:val="left" w:pos="6160"/>
+          <w:tab w:val="left" w:pos="6720"/>
+        </w:tabs>
+        <w:autoSpaceDE w:val="0"/>
+        <w:autoSpaceDN w:val="0"/>
+        <w:adjustRightInd w:val="0"/>
+        <w:rPr>
+          <w:rFonts w:ascii="Menlo" w:hAnsi="Menlo" w:cs="Menlo"/>
+          <w:color w:val="000000"/>
+          <w:sz w:val="22"/>
+          <w:szCs w:val="22"/>
+        </w:rPr>
+      </w:pPr>
+      <w:r>
+        <w:rPr>
+          <w:rFonts w:ascii="Menlo" w:hAnsi="Menlo" w:cs="Menlo"/>
+          <w:color w:val="000000"/>
+          <w:sz w:val="22"/>
+          <w:szCs w:val="22"/>
+        </w:rPr>
+        <w:t>Total 17 (delta 0), reused 0 (delta 0)</w:t>
+      </w:r>
+    </w:p>
+    <w:p>
+      <w:pPr>
+        <w:tabs>
+          <w:tab w:val="left" w:pos="560"/>
+          <w:tab w:val="left" w:pos="1120"/>
+          <w:tab w:val="left" w:pos="1680"/>
+          <w:tab w:val="left" w:pos="2240"/>
+          <w:tab w:val="left" w:pos="2800"/>
+          <w:tab w:val="left" w:pos="3360"/>
+          <w:tab w:val="left" w:pos="3920"/>
+          <w:tab w:val="left" w:pos="4480"/>
+          <w:tab w:val="left" w:pos="5040"/>
+          <w:tab w:val="left" w:pos="5600"/>
+          <w:tab w:val="left" w:pos="6160"/>
+          <w:tab w:val="left" w:pos="6720"/>
+        </w:tabs>
+        <w:autoSpaceDE w:val="0"/>
+        <w:autoSpaceDN w:val="0"/>
+        <w:adjustRightInd w:val="0"/>
+        <w:rPr>
+          <w:rFonts w:ascii="Menlo" w:hAnsi="Menlo" w:cs="Menlo"/>
+          <w:color w:val="000000"/>
+          <w:sz w:val="22"/>
+          <w:szCs w:val="22"/>
+        </w:rPr>
+      </w:pPr>
+      <w:r>
+        <w:rPr>
+          <w:rFonts w:ascii="Menlo" w:hAnsi="Menlo" w:cs="Menlo"/>
+          <w:color w:val="000000"/>
+          <w:sz w:val="22"/>
+          <w:szCs w:val="22"/>
+        </w:rPr>
+        <w:t>To https://github.com/rickythai1996/afs505_u1.git</w:t>
+      </w:r>
+    </w:p>
+    <w:p>
+      <w:pPr>
+        <w:tabs>
+          <w:tab w:val="left" w:pos="560"/>
+          <w:tab w:val="left" w:pos="1120"/>
+          <w:tab w:val="left" w:pos="1680"/>
+          <w:tab w:val="left" w:pos="2240"/>
+          <w:tab w:val="left" w:pos="2800"/>
+          <w:tab w:val="left" w:pos="3360"/>
+          <w:tab w:val="left" w:pos="3920"/>
+          <w:tab w:val="left" w:pos="4480"/>
+          <w:tab w:val="left" w:pos="5040"/>
+          <w:tab w:val="left" w:pos="5600"/>
+          <w:tab w:val="left" w:pos="6160"/>
+          <w:tab w:val="left" w:pos="6720"/>
+        </w:tabs>
+        <w:autoSpaceDE w:val="0"/>
+        <w:autoSpaceDN w:val="0"/>
+        <w:adjustRightInd w:val="0"/>
+        <w:rPr>
+          <w:rFonts w:ascii="Menlo" w:hAnsi="Menlo" w:cs="Menlo"/>
+          <w:color w:val="000000"/>
+          <w:sz w:val="22"/>
+          <w:szCs w:val="22"/>
+        </w:rPr>
+      </w:pPr>
+      <w:r>
+        <w:rPr>
+          <w:rFonts w:ascii="Menlo" w:hAnsi="Menlo" w:cs="Menlo"/>
+          <w:color w:val="000000"/>
+          <w:sz w:val="22"/>
+          <w:szCs w:val="22"/>
+        </w:rPr>
+        <w:t xml:space="preserve">   dda2891..123a697  master -&gt; master</w:t>
+      </w:r>
+    </w:p>
+    <w:p>
+      <w:pPr>
+        <w:tabs>
+          <w:tab w:val="left" w:pos="560"/>
+          <w:tab w:val="left" w:pos="1120"/>
+          <w:tab w:val="left" w:pos="1680"/>
+          <w:tab w:val="left" w:pos="2240"/>
+          <w:tab w:val="left" w:pos="2800"/>
+          <w:tab w:val="left" w:pos="3360"/>
+          <w:tab w:val="left" w:pos="3920"/>
+          <w:tab w:val="left" w:pos="4480"/>
+          <w:tab w:val="left" w:pos="5040"/>
+          <w:tab w:val="left" w:pos="5600"/>
+          <w:tab w:val="left" w:pos="6160"/>
+          <w:tab w:val="left" w:pos="6720"/>
+        </w:tabs>
+        <w:autoSpaceDE w:val="0"/>
+        <w:autoSpaceDN w:val="0"/>
+        <w:adjustRightInd w:val="0"/>
+        <w:rPr>
+          <w:rFonts w:ascii="Menlo" w:hAnsi="Menlo" w:cs="Menlo"/>
+          <w:color w:val="000000"/>
+          <w:sz w:val="22"/>
+          <w:szCs w:val="22"/>
+        </w:rPr>
+      </w:pPr>
+      <w:r>
+        <w:rPr>
+          <w:rFonts w:ascii="Menlo" w:hAnsi="Menlo" w:cs="Menlo"/>
+          <w:color w:val="000000"/>
+          <w:sz w:val="22"/>
+          <w:szCs w:val="22"/>
+        </w:rPr>
+        <w:t>Branch 'master' set up to track remote branch 'master' from 'origin'.</w:t>
+      </w:r>
+    </w:p>
+    <w:p>
+      <w:pPr>
+        <w:tabs>
+          <w:tab w:val="left" w:pos="560"/>
+          <w:tab w:val="left" w:pos="1120"/>
+          <w:tab w:val="left" w:pos="1680"/>
+          <w:tab w:val="left" w:pos="2240"/>
+          <w:tab w:val="left" w:pos="2800"/>
+          <w:tab w:val="left" w:pos="3360"/>
+          <w:tab w:val="left" w:pos="3920"/>
+          <w:tab w:val="left" w:pos="4480"/>
+          <w:tab w:val="left" w:pos="5040"/>
+          <w:tab w:val="left" w:pos="5600"/>
+          <w:tab w:val="left" w:pos="6160"/>
+          <w:tab w:val="left" w:pos="6720"/>
+        </w:tabs>
+        <w:autoSpaceDE w:val="0"/>
+        <w:autoSpaceDN w:val="0"/>
+        <w:adjustRightInd w:val="0"/>
+        <w:rPr>
+          <w:rFonts w:ascii="Menlo" w:hAnsi="Menlo" w:cs="Menlo"/>
+          <w:color w:val="000000"/>
+          <w:sz w:val="22"/>
+          <w:szCs w:val="22"/>
+        </w:rPr>
+      </w:pPr>
+      <w:r>
+        <w:rPr>
+          <w:rFonts w:ascii="Menlo" w:hAnsi="Menlo" w:cs="Menlo"/>
+          <w:color w:val="000000"/>
+          <w:sz w:val="22"/>
+          <w:szCs w:val="22"/>
+        </w:rPr>
+        <w:t xml:space="preserve">(base) chiefjoe-10-216-1-21:afs505_u1 </w:t>
+      </w:r>
+      <w:proofErr w:type="spellStart"/>
+      <w:r>
+        <w:rPr>
+          <w:rFonts w:ascii="Menlo" w:hAnsi="Menlo" w:cs="Menlo"/>
+          <w:color w:val="000000"/>
+          <w:sz w:val="22"/>
+          <w:szCs w:val="22"/>
+        </w:rPr>
+        <w:t>RickyThai</w:t>
+      </w:r>
+      <w:proofErr w:type="spellEnd"/>
+      <w:r>
+        <w:rPr>
+          <w:rFonts w:ascii="Menlo" w:hAnsi="Menlo" w:cs="Menlo"/>
+          <w:color w:val="000000"/>
+          <w:sz w:val="22"/>
+          <w:szCs w:val="22"/>
+        </w:rPr>
+        <w:t xml:space="preserve">$ </w:t>
+      </w:r>
     </w:p>
     <w:p/>
     <w:sectPr>
